--- a/doc/report.docx
+++ b/doc/report.docx
@@ -4,7 +4,7 @@
   <w:body>
     <w:p>
       <w:pPr>
-        <w:pStyle w:val="Titolo1"/>
+        <w:pStyle w:val="Heading1"/>
         <w:jc w:val="both"/>
       </w:pPr>
       <w:r>
@@ -13,7 +13,7 @@
     </w:p>
     <w:p>
       <w:pPr>
-        <w:pStyle w:val="Titolo2"/>
+        <w:pStyle w:val="Heading2"/>
         <w:jc w:val="both"/>
       </w:pPr>
       <w:r>
@@ -44,7 +44,7 @@
     </w:p>
     <w:p>
       <w:pPr>
-        <w:pStyle w:val="Paragrafoelenco"/>
+        <w:pStyle w:val="ListParagraph"/>
         <w:numPr>
           <w:ilvl w:val="0"/>
           <w:numId w:val="1"/>
@@ -57,7 +57,7 @@
     </w:p>
     <w:p>
       <w:pPr>
-        <w:pStyle w:val="Paragrafoelenco"/>
+        <w:pStyle w:val="ListParagraph"/>
         <w:numPr>
           <w:ilvl w:val="0"/>
           <w:numId w:val="1"/>
@@ -70,7 +70,7 @@
     </w:p>
     <w:p>
       <w:pPr>
-        <w:pStyle w:val="Paragrafoelenco"/>
+        <w:pStyle w:val="ListParagraph"/>
         <w:numPr>
           <w:ilvl w:val="0"/>
           <w:numId w:val="1"/>
@@ -83,7 +83,7 @@
     </w:p>
     <w:p>
       <w:pPr>
-        <w:pStyle w:val="Titolo2"/>
+        <w:pStyle w:val="Heading2"/>
         <w:jc w:val="both"/>
       </w:pPr>
       <w:r>
@@ -105,13 +105,8 @@
       <w:pPr>
         <w:jc w:val="both"/>
       </w:pPr>
-      <w:proofErr w:type="gramStart"/>
-      <w:r>
-        <w:t>E’</w:t>
-      </w:r>
-      <w:proofErr w:type="gramEnd"/>
-      <w:r>
-        <w:t xml:space="preserve"> il controller infatti che permette di avviare il thread </w:t>
+      <w:r>
+        <w:t xml:space="preserve">E’ il controller infatti che permette di avviare il thread </w:t>
       </w:r>
       <w:r>
         <w:rPr>
@@ -139,14 +134,12 @@
       <w:r>
         <w:t xml:space="preserve">Attraverso un monitor, </w:t>
       </w:r>
-      <w:proofErr w:type="spellStart"/>
       <w:r>
         <w:rPr>
           <w:b/>
         </w:rPr>
         <w:t>StopFlag</w:t>
       </w:r>
-      <w:proofErr w:type="spellEnd"/>
       <w:r>
         <w:t>, passato a tutti i thread, viene controllato lo stato del sistema, e qualora fosse a false si interrompe la computazione di tutti i thread.</w:t>
       </w:r>
@@ -181,7 +174,7 @@
     </w:p>
     <w:p>
       <w:pPr>
-        <w:pStyle w:val="Paragrafoelenco"/>
+        <w:pStyle w:val="ListParagraph"/>
         <w:numPr>
           <w:ilvl w:val="0"/>
           <w:numId w:val="3"/>
@@ -191,7 +184,6 @@
       <w:r>
         <w:t xml:space="preserve">Un monitor, </w:t>
       </w:r>
-      <w:proofErr w:type="spellStart"/>
       <w:r>
         <w:rPr>
           <w:b/>
@@ -210,46 +202,92 @@
         </w:rPr>
         <w:t>ceedMonitor</w:t>
       </w:r>
-      <w:proofErr w:type="spellEnd"/>
       <w:r>
         <w:t>, che permette di mettere in attesa i ParticleWorker al termine della loro computazione, e di risvegliare questi da parte del MainWorker all’iterazione successiva. Questo comportamento evita di ricreare nuovamente i thread, mettendoli in pausa e risvegliandoli all’occorrenza.</w:t>
       </w:r>
     </w:p>
     <w:p>
       <w:pPr>
-        <w:pStyle w:val="Paragrafoelenco"/>
+        <w:pStyle w:val="ListParagraph"/>
         <w:numPr>
           <w:ilvl w:val="0"/>
           <w:numId w:val="3"/>
         </w:numPr>
-        <w:jc w:val="both"/>
-      </w:pPr>
-      <w:r>
-        <w:t xml:space="preserve">Una barriera a 2 step chiamata </w:t>
-      </w:r>
-      <w:proofErr w:type="spellStart"/>
-      <w:r>
-        <w:t>Barrier</w:t>
-      </w:r>
-      <w:proofErr w:type="spellEnd"/>
-      <w:r>
-        <w:t xml:space="preserve">, la quale espone 2 metodi. Il primo, </w:t>
-      </w:r>
-      <w:proofErr w:type="spellStart"/>
-      <w:r>
-        <w:t>Barrier.waitAllDone</w:t>
-      </w:r>
-      <w:proofErr w:type="spellEnd"/>
-      <w:r>
-        <w:t xml:space="preserve">(), permette di verificare l’abbattimento della barriera, e viene utilizzato da MainWorker per procedere con gli step successivi, il secondo </w:t>
-      </w:r>
-      <w:proofErr w:type="gramStart"/>
-      <w:r>
-        <w:t>Barrier.inc(</w:t>
-      </w:r>
-      <w:proofErr w:type="gramEnd"/>
-      <w:r>
-        <w:t>) permette invece ai ParticleWorker di aver raggiunto la barriera, mettendosi in pausa.</w:t>
+      </w:pPr>
+      <w:r>
+        <w:t>Una barriera a 2 step chiamata Barrier,</w:t>
+      </w:r>
+      <w:r>
+        <w:t xml:space="preserve"> che </w:t>
+      </w:r>
+      <w:r>
+        <w:t xml:space="preserve">mantiene le informazioni sul numero di thread utilizzati </w:t>
+      </w:r>
+      <w:r>
+        <w:rPr>
+          <w:i/>
+        </w:rPr>
+        <w:t>nthread</w:t>
+      </w:r>
+      <w:r>
+        <w:t xml:space="preserve">, </w:t>
+      </w:r>
+      <w:r>
+        <w:t xml:space="preserve">sul numero di ParticleWorker che hanno terminato la computazione </w:t>
+      </w:r>
+      <w:r>
+        <w:rPr>
+          <w:i/>
+        </w:rPr>
+        <w:t>count</w:t>
+      </w:r>
+      <w:r>
+        <w:t xml:space="preserve"> </w:t>
+      </w:r>
+      <w:r>
+        <w:t>ed</w:t>
+      </w:r>
+      <w:r>
+        <w:t xml:space="preserve"> espone 2 metodi. </w:t>
+      </w:r>
+      <w:r>
+        <w:br/>
+      </w:r>
+      <w:r>
+        <w:t>Il primo,</w:t>
+      </w:r>
+      <w:r>
+        <w:t xml:space="preserve"> </w:t>
+      </w:r>
+      <w:r>
+        <w:t xml:space="preserve">waitAllDone(), permette di </w:t>
+      </w:r>
+      <w:r>
+        <w:t xml:space="preserve">restare in attesa fin quando tutti i thread non abbiamo terminato la computazione della nuova posizione delle particelle, per poi resettare il contatore. </w:t>
+      </w:r>
+      <w:r>
+        <w:br/>
+        <w:t>I</w:t>
+      </w:r>
+      <w:r>
+        <w:t>l secondo</w:t>
+      </w:r>
+      <w:r>
+        <w:t xml:space="preserve">, </w:t>
+      </w:r>
+      <w:r>
+        <w:t xml:space="preserve">inc() </w:t>
+      </w:r>
+      <w:r>
+        <w:t xml:space="preserve">viene invocato da ogni ParticleWorker al termine della computazione, incrementando il contatore e risvegliando </w:t>
+      </w:r>
+      <w:r>
+        <w:t>MainWorker</w:t>
+      </w:r>
+      <w:bookmarkStart w:id="0" w:name="_GoBack"/>
+      <w:bookmarkEnd w:id="0"/>
+      <w:r>
+        <w:t>.</w:t>
       </w:r>
     </w:p>
     <w:p>
@@ -273,52 +311,40 @@
         <w:jc w:val="both"/>
       </w:pPr>
       <w:r>
+        <w:lastRenderedPageBreak/>
         <w:t>Le coordinate delle p</w:t>
       </w:r>
       <w:r>
         <w:t xml:space="preserve">articelle sono state calcolate su un piano dalle dimensioni indicate dal </w:t>
       </w:r>
-      <w:proofErr w:type="spellStart"/>
       <w:r>
         <w:rPr>
           <w:b/>
         </w:rPr>
         <w:t>Boundary</w:t>
       </w:r>
-      <w:proofErr w:type="spellEnd"/>
       <w:r>
         <w:t xml:space="preserve">, il quale viene visualizzato dalla </w:t>
       </w:r>
-      <w:proofErr w:type="spellStart"/>
       <w:r>
         <w:rPr>
           <w:b/>
         </w:rPr>
         <w:t>ParticleView</w:t>
       </w:r>
-      <w:proofErr w:type="spellEnd"/>
       <w:r>
         <w:t xml:space="preserve"> all’interno di un pannello dedicato.</w:t>
       </w:r>
     </w:p>
     <w:p>
       <w:pPr>
-        <w:pStyle w:val="Titolo2"/>
-      </w:pPr>
-      <w:r>
-        <w:lastRenderedPageBreak/>
-        <w:t xml:space="preserve">3. Test e </w:t>
-      </w:r>
-      <w:proofErr w:type="spellStart"/>
-      <w:r>
-        <w:t>Speedup</w:t>
-      </w:r>
-      <w:proofErr w:type="spellEnd"/>
-    </w:p>
-    <w:p>
-      <w:bookmarkStart w:id="0" w:name="_GoBack"/>
-      <w:bookmarkEnd w:id="0"/>
-    </w:p>
+        <w:pStyle w:val="Heading2"/>
+      </w:pPr>
+      <w:r>
+        <w:t>3. Test e Speedup</w:t>
+      </w:r>
+    </w:p>
+    <w:p/>
     <w:p/>
     <w:sectPr>
       <w:pgSz w:w="11906" w:h="16838"/>
@@ -779,6 +805,7 @@
     <w:lsdException w:name="HTML Sample" w:semiHidden="1" w:unhideWhenUsed="1"/>
     <w:lsdException w:name="HTML Typewriter" w:semiHidden="1" w:unhideWhenUsed="1"/>
     <w:lsdException w:name="HTML Variable" w:semiHidden="1" w:unhideWhenUsed="1"/>
+    <w:lsdException w:name="Normal Table" w:semiHidden="1" w:unhideWhenUsed="1"/>
     <w:lsdException w:name="annotation subject" w:semiHidden="1" w:unhideWhenUsed="1"/>
     <w:lsdException w:name="No List" w:semiHidden="1" w:unhideWhenUsed="1"/>
     <w:lsdException w:name="Outline List 1" w:semiHidden="1" w:unhideWhenUsed="1"/>
@@ -825,8 +852,10 @@
     <w:lsdException w:name="Table Subtle 2" w:semiHidden="1" w:unhideWhenUsed="1"/>
     <w:lsdException w:name="Table Web 1" w:semiHidden="1" w:unhideWhenUsed="1"/>
     <w:lsdException w:name="Table Web 2" w:semiHidden="1" w:unhideWhenUsed="1"/>
+    <w:lsdException w:name="Table Web 3" w:semiHidden="1" w:unhideWhenUsed="1"/>
     <w:lsdException w:name="Balloon Text" w:semiHidden="1" w:unhideWhenUsed="1"/>
     <w:lsdException w:name="Table Grid" w:uiPriority="39"/>
+    <w:lsdException w:name="Table Theme" w:semiHidden="1" w:unhideWhenUsed="1"/>
     <w:lsdException w:name="Placeholder Text" w:semiHidden="1"/>
     <w:lsdException w:name="No Spacing" w:uiPriority="1" w:qFormat="1"/>
     <w:lsdException w:name="Light Shading" w:uiPriority="60"/>
@@ -1048,15 +1077,15 @@
     <w:lsdException w:name="Unresolved Mention" w:semiHidden="1" w:unhideWhenUsed="1"/>
     <w:lsdException w:name="Smart Link" w:semiHidden="1" w:unhideWhenUsed="1"/>
   </w:latentStyles>
-  <w:style w:type="paragraph" w:default="1" w:styleId="Normale">
+  <w:style w:type="paragraph" w:default="1" w:styleId="Normal">
     <w:name w:val="Normal"/>
     <w:qFormat/>
   </w:style>
-  <w:style w:type="paragraph" w:styleId="Titolo1">
+  <w:style w:type="paragraph" w:styleId="Heading1">
     <w:name w:val="heading 1"/>
-    <w:basedOn w:val="Normale"/>
-    <w:next w:val="Normale"/>
-    <w:link w:val="Titolo1Carattere"/>
+    <w:basedOn w:val="Normal"/>
+    <w:next w:val="Normal"/>
+    <w:link w:val="Heading1Char"/>
     <w:uiPriority w:val="9"/>
     <w:qFormat/>
     <w:rsid w:val="00ED7DE9"/>
@@ -1073,11 +1102,11 @@
       <w:szCs w:val="32"/>
     </w:rPr>
   </w:style>
-  <w:style w:type="paragraph" w:styleId="Titolo2">
+  <w:style w:type="paragraph" w:styleId="Heading2">
     <w:name w:val="heading 2"/>
-    <w:basedOn w:val="Normale"/>
-    <w:next w:val="Normale"/>
-    <w:link w:val="Titolo2Carattere"/>
+    <w:basedOn w:val="Normal"/>
+    <w:next w:val="Normal"/>
+    <w:link w:val="Heading2Char"/>
     <w:uiPriority w:val="9"/>
     <w:unhideWhenUsed/>
     <w:qFormat/>
@@ -1095,13 +1124,13 @@
       <w:szCs w:val="26"/>
     </w:rPr>
   </w:style>
-  <w:style w:type="character" w:default="1" w:styleId="Carpredefinitoparagrafo">
+  <w:style w:type="character" w:default="1" w:styleId="DefaultParagraphFont">
     <w:name w:val="Default Paragraph Font"/>
     <w:uiPriority w:val="1"/>
     <w:semiHidden/>
     <w:unhideWhenUsed/>
   </w:style>
-  <w:style w:type="table" w:default="1" w:styleId="Tabellanormale">
+  <w:style w:type="table" w:default="1" w:styleId="TableNormal">
     <w:name w:val="Normal Table"/>
     <w:uiPriority w:val="99"/>
     <w:semiHidden/>
@@ -1116,15 +1145,15 @@
       </w:tblCellMar>
     </w:tblPr>
   </w:style>
-  <w:style w:type="numbering" w:default="1" w:styleId="Nessunelenco">
+  <w:style w:type="numbering" w:default="1" w:styleId="NoList">
     <w:name w:val="No List"/>
     <w:uiPriority w:val="99"/>
     <w:semiHidden/>
     <w:unhideWhenUsed/>
   </w:style>
-  <w:style w:type="paragraph" w:styleId="Paragrafoelenco">
+  <w:style w:type="paragraph" w:styleId="ListParagraph">
     <w:name w:val="List Paragraph"/>
-    <w:basedOn w:val="Normale"/>
+    <w:basedOn w:val="Normal"/>
     <w:uiPriority w:val="34"/>
     <w:qFormat/>
     <w:rsid w:val="00ED7DE9"/>
@@ -1133,10 +1162,10 @@
       <w:contextualSpacing/>
     </w:pPr>
   </w:style>
-  <w:style w:type="character" w:customStyle="1" w:styleId="Titolo1Carattere">
-    <w:name w:val="Titolo 1 Carattere"/>
-    <w:basedOn w:val="Carpredefinitoparagrafo"/>
-    <w:link w:val="Titolo1"/>
+  <w:style w:type="character" w:customStyle="1" w:styleId="Heading1Char">
+    <w:name w:val="Heading 1 Char"/>
+    <w:basedOn w:val="DefaultParagraphFont"/>
+    <w:link w:val="Heading1"/>
     <w:uiPriority w:val="9"/>
     <w:rsid w:val="00ED7DE9"/>
     <w:rPr>
@@ -1146,10 +1175,10 @@
       <w:szCs w:val="32"/>
     </w:rPr>
   </w:style>
-  <w:style w:type="character" w:customStyle="1" w:styleId="Titolo2Carattere">
-    <w:name w:val="Titolo 2 Carattere"/>
-    <w:basedOn w:val="Carpredefinitoparagrafo"/>
-    <w:link w:val="Titolo2"/>
+  <w:style w:type="character" w:customStyle="1" w:styleId="Heading2Char">
+    <w:name w:val="Heading 2 Char"/>
+    <w:basedOn w:val="DefaultParagraphFont"/>
+    <w:link w:val="Heading2"/>
     <w:uiPriority w:val="9"/>
     <w:rsid w:val="00ED7DE9"/>
     <w:rPr>

--- a/doc/report.docx
+++ b/doc/report.docx
@@ -284,8 +284,6 @@
       <w:r>
         <w:t>MainWorker</w:t>
       </w:r>
-      <w:bookmarkStart w:id="0" w:name="_GoBack"/>
-      <w:bookmarkEnd w:id="0"/>
       <w:r>
         <w:t>.</w:t>
       </w:r>
@@ -344,8 +342,164 @@
         <w:t>3. Test e Speedup</w:t>
       </w:r>
     </w:p>
+    <w:p>
+      <w:r>
+        <w:t xml:space="preserve">Per l’effettuazione dei test sulle performance e il calcolo dello speedup è stato create un package </w:t>
+      </w:r>
+      <w:r>
+        <w:rPr>
+          <w:i/>
+        </w:rPr>
+        <w:t xml:space="preserve">performance </w:t>
+      </w:r>
+      <w:r>
+        <w:t xml:space="preserve">contenenete due sottopackage </w:t>
+      </w:r>
+      <w:r>
+        <w:rPr>
+          <w:i/>
+        </w:rPr>
+        <w:t xml:space="preserve">parallel </w:t>
+      </w:r>
+      <w:r>
+        <w:t>e</w:t>
+      </w:r>
+      <w:r>
+        <w:rPr>
+          <w:i/>
+        </w:rPr>
+        <w:t xml:space="preserve"> seq</w:t>
+      </w:r>
+      <w:r>
+        <w:t xml:space="preserve">. </w:t>
+      </w:r>
+      <w:r>
+        <w:br/>
+        <w:t>Il primo contiene 2 versioni semplificate dei thread della versione parallela, senza referenza alla view e funzionalità di start/stop mentre nel secondo è presente una classe con la versione sequenziale dell’algoritmo.</w:t>
+      </w:r>
+    </w:p>
+    <w:p>
+      <w:r>
+        <w:t xml:space="preserve">I test riportati di seguito sono stati effettuati su un computer con cpu 4 core con </w:t>
+      </w:r>
+      <w:r>
+        <w:t>hyper threading</w:t>
+      </w:r>
+      <w:r>
+        <w:t>.</w:t>
+      </w:r>
+    </w:p>
     <w:p/>
-    <w:p/>
+    <w:p>
+      <w:pPr>
+        <w:rPr>
+          <w:lang w:val="en-US"/>
+        </w:rPr>
+      </w:pPr>
+      <w:r>
+        <w:rPr>
+          <w:noProof/>
+          <w:lang w:val="en-US"/>
+        </w:rPr>
+        <w:drawing>
+          <wp:inline distT="0" distB="0" distL="0" distR="0" wp14:anchorId="472A43A8" wp14:editId="54ECA25D">
+            <wp:extent cx="5182169" cy="2351376"/>
+            <wp:effectExtent l="0" t="0" r="0" b="11430"/>
+            <wp:docPr id="1" name="Chart 1"/>
+            <wp:cNvGraphicFramePr/>
+            <a:graphic xmlns:a="http://schemas.openxmlformats.org/drawingml/2006/main">
+              <a:graphicData uri="http://schemas.openxmlformats.org/drawingml/2006/chart">
+                <c:chart xmlns:c="http://schemas.openxmlformats.org/drawingml/2006/chart" xmlns:r="http://schemas.openxmlformats.org/officeDocument/2006/relationships" r:id="rId5"/>
+              </a:graphicData>
+            </a:graphic>
+          </wp:inline>
+        </w:drawing>
+      </w:r>
+    </w:p>
+    <w:p>
+      <w:pPr>
+        <w:rPr>
+          <w:lang w:val="en-US"/>
+        </w:rPr>
+      </w:pPr>
+    </w:p>
+    <w:p>
+      <w:pPr>
+        <w:rPr>
+          <w:lang w:val="en-US"/>
+        </w:rPr>
+      </w:pPr>
+      <w:r>
+        <w:rPr>
+          <w:noProof/>
+          <w:lang w:val="en-US"/>
+        </w:rPr>
+        <w:drawing>
+          <wp:inline distT="0" distB="0" distL="0" distR="0" wp14:anchorId="0ACF12C5" wp14:editId="49F90E6E">
+            <wp:extent cx="5168562" cy="2744561"/>
+            <wp:effectExtent l="0" t="0" r="13335" b="17780"/>
+            <wp:docPr id="5" name="Chart 5"/>
+            <wp:cNvGraphicFramePr/>
+            <a:graphic xmlns:a="http://schemas.openxmlformats.org/drawingml/2006/main">
+              <a:graphicData uri="http://schemas.openxmlformats.org/drawingml/2006/chart">
+                <c:chart xmlns:c="http://schemas.openxmlformats.org/drawingml/2006/chart" xmlns:r="http://schemas.openxmlformats.org/officeDocument/2006/relationships" r:id="rId6"/>
+              </a:graphicData>
+            </a:graphic>
+          </wp:inline>
+        </w:drawing>
+      </w:r>
+    </w:p>
+    <w:p>
+      <w:pPr>
+        <w:rPr>
+          <w:lang w:val="en-US"/>
+        </w:rPr>
+      </w:pPr>
+      <w:proofErr w:type="spellStart"/>
+      <w:r>
+        <w:rPr>
+          <w:lang w:val="en-US"/>
+        </w:rPr>
+        <w:t>Todo</w:t>
+      </w:r>
+      <w:proofErr w:type="spellEnd"/>
+      <w:r>
+        <w:rPr>
+          <w:lang w:val="en-US"/>
+        </w:rPr>
+        <w:t xml:space="preserve">: </w:t>
+      </w:r>
+      <w:proofErr w:type="spellStart"/>
+      <w:r>
+        <w:rPr>
+          <w:lang w:val="en-US"/>
+        </w:rPr>
+        <w:t>inserire</w:t>
+      </w:r>
+      <w:proofErr w:type="spellEnd"/>
+      <w:r>
+        <w:rPr>
+          <w:lang w:val="en-US"/>
+        </w:rPr>
+        <w:t xml:space="preserve"> </w:t>
+      </w:r>
+      <w:proofErr w:type="spellStart"/>
+      <w:r>
+        <w:rPr>
+          <w:lang w:val="en-US"/>
+        </w:rPr>
+        <w:t>commenti</w:t>
+      </w:r>
+      <w:proofErr w:type="spellEnd"/>
+      <w:r>
+        <w:rPr>
+          <w:lang w:val="en-US"/>
+        </w:rPr>
+        <w:t xml:space="preserve"> a riguardo</w:t>
+      </w:r>
+      <w:bookmarkStart w:id="0" w:name="_GoBack"/>
+      <w:bookmarkEnd w:id="0"/>
+    </w:p>
     <w:sectPr>
       <w:pgSz w:w="11906" w:h="16838"/>
       <w:pgMar w:top="1417" w:right="1134" w:bottom="1134" w:left="1134" w:header="708" w:footer="708" w:gutter="0"/>
@@ -1188,7 +1342,2116 @@
       <w:szCs w:val="26"/>
     </w:rPr>
   </w:style>
+  <w:style w:type="paragraph" w:styleId="BalloonText">
+    <w:name w:val="Balloon Text"/>
+    <w:basedOn w:val="Normal"/>
+    <w:link w:val="BalloonTextChar"/>
+    <w:uiPriority w:val="99"/>
+    <w:semiHidden/>
+    <w:unhideWhenUsed/>
+    <w:rsid w:val="00921780"/>
+    <w:pPr>
+      <w:spacing w:after="0" w:line="240" w:lineRule="auto"/>
+    </w:pPr>
+    <w:rPr>
+      <w:rFonts w:ascii="Segoe UI" w:hAnsi="Segoe UI" w:cs="Segoe UI"/>
+      <w:sz w:val="18"/>
+      <w:szCs w:val="18"/>
+    </w:rPr>
+  </w:style>
+  <w:style w:type="character" w:customStyle="1" w:styleId="BalloonTextChar">
+    <w:name w:val="Balloon Text Char"/>
+    <w:basedOn w:val="DefaultParagraphFont"/>
+    <w:link w:val="BalloonText"/>
+    <w:uiPriority w:val="99"/>
+    <w:semiHidden/>
+    <w:rsid w:val="00921780"/>
+    <w:rPr>
+      <w:rFonts w:ascii="Segoe UI" w:hAnsi="Segoe UI" w:cs="Segoe UI"/>
+      <w:sz w:val="18"/>
+      <w:szCs w:val="18"/>
+    </w:rPr>
+  </w:style>
 </w:styles>
+</file>
+
+<file path=word/charts/chart1.xml><?xml version="1.0" encoding="utf-8"?>
+<c:chartSpace xmlns:c="http://schemas.openxmlformats.org/drawingml/2006/chart" xmlns:a="http://schemas.openxmlformats.org/drawingml/2006/main" xmlns:r="http://schemas.openxmlformats.org/officeDocument/2006/relationships" xmlns:c16r2="http://schemas.microsoft.com/office/drawing/2015/06/chart">
+  <c:date1904 val="0"/>
+  <c:lang val="en-US"/>
+  <c:roundedCorners val="0"/>
+  <mc:AlternateContent xmlns:mc="http://schemas.openxmlformats.org/markup-compatibility/2006">
+    <mc:Choice xmlns:c14="http://schemas.microsoft.com/office/drawing/2007/8/2/chart" Requires="c14">
+      <c14:style val="102"/>
+    </mc:Choice>
+    <mc:Fallback>
+      <c:style val="2"/>
+    </mc:Fallback>
+  </mc:AlternateContent>
+  <c:chart>
+    <c:title>
+      <c:tx>
+        <c:rich>
+          <a:bodyPr rot="0" spcFirstLastPara="1" vertOverflow="ellipsis" vert="horz" wrap="square" anchor="ctr" anchorCtr="1"/>
+          <a:lstStyle/>
+          <a:p>
+            <a:pPr>
+              <a:defRPr sz="1400" b="0" i="0" u="none" strike="noStrike" kern="1200" spc="0" baseline="0">
+                <a:solidFill>
+                  <a:schemeClr val="tx1">
+                    <a:lumMod val="65000"/>
+                    <a:lumOff val="35000"/>
+                  </a:schemeClr>
+                </a:solidFill>
+                <a:latin typeface="+mn-lt"/>
+                <a:ea typeface="+mn-ea"/>
+                <a:cs typeface="+mn-cs"/>
+              </a:defRPr>
+            </a:pPr>
+            <a:r>
+              <a:rPr lang="it-IT"/>
+              <a:t>1 step 50.000 particelle</a:t>
+            </a:r>
+          </a:p>
+        </c:rich>
+      </c:tx>
+      <c:overlay val="0"/>
+      <c:spPr>
+        <a:noFill/>
+        <a:ln>
+          <a:noFill/>
+        </a:ln>
+        <a:effectLst/>
+      </c:spPr>
+      <c:txPr>
+        <a:bodyPr rot="0" spcFirstLastPara="1" vertOverflow="ellipsis" vert="horz" wrap="square" anchor="ctr" anchorCtr="1"/>
+        <a:lstStyle/>
+        <a:p>
+          <a:pPr>
+            <a:defRPr sz="1400" b="0" i="0" u="none" strike="noStrike" kern="1200" spc="0" baseline="0">
+              <a:solidFill>
+                <a:schemeClr val="tx1">
+                  <a:lumMod val="65000"/>
+                  <a:lumOff val="35000"/>
+                </a:schemeClr>
+              </a:solidFill>
+              <a:latin typeface="+mn-lt"/>
+              <a:ea typeface="+mn-ea"/>
+              <a:cs typeface="+mn-cs"/>
+            </a:defRPr>
+          </a:pPr>
+          <a:endParaRPr lang="it-IT"/>
+        </a:p>
+      </c:txPr>
+    </c:title>
+    <c:autoTitleDeleted val="0"/>
+    <c:plotArea>
+      <c:layout/>
+      <c:scatterChart>
+        <c:scatterStyle val="smoothMarker"/>
+        <c:varyColors val="0"/>
+        <c:ser>
+          <c:idx val="0"/>
+          <c:order val="0"/>
+          <c:tx>
+            <c:strRef>
+              <c:f>Sheet1!$B$1</c:f>
+              <c:strCache>
+                <c:ptCount val="1"/>
+                <c:pt idx="0">
+                  <c:v>speedup</c:v>
+                </c:pt>
+              </c:strCache>
+            </c:strRef>
+          </c:tx>
+          <c:spPr>
+            <a:ln w="19050" cap="rnd">
+              <a:solidFill>
+                <a:schemeClr val="accent1"/>
+              </a:solidFill>
+              <a:round/>
+            </a:ln>
+            <a:effectLst/>
+          </c:spPr>
+          <c:marker>
+            <c:symbol val="none"/>
+          </c:marker>
+          <c:xVal>
+            <c:numRef>
+              <c:f>Sheet1!$A$2:$A$9</c:f>
+              <c:numCache>
+                <c:formatCode>General</c:formatCode>
+                <c:ptCount val="8"/>
+                <c:pt idx="0">
+                  <c:v>2</c:v>
+                </c:pt>
+                <c:pt idx="1">
+                  <c:v>4</c:v>
+                </c:pt>
+                <c:pt idx="2">
+                  <c:v>6</c:v>
+                </c:pt>
+                <c:pt idx="3">
+                  <c:v>8</c:v>
+                </c:pt>
+                <c:pt idx="4">
+                  <c:v>10</c:v>
+                </c:pt>
+                <c:pt idx="5">
+                  <c:v>12</c:v>
+                </c:pt>
+                <c:pt idx="6">
+                  <c:v>14</c:v>
+                </c:pt>
+                <c:pt idx="7">
+                  <c:v>16</c:v>
+                </c:pt>
+              </c:numCache>
+            </c:numRef>
+          </c:xVal>
+          <c:yVal>
+            <c:numRef>
+              <c:f>Sheet1!$B$2:$B$10</c:f>
+              <c:numCache>
+                <c:formatCode>General</c:formatCode>
+                <c:ptCount val="9"/>
+                <c:pt idx="0">
+                  <c:v>2.1645885922639536</c:v>
+                </c:pt>
+                <c:pt idx="1">
+                  <c:v>3.3013027415905114</c:v>
+                </c:pt>
+                <c:pt idx="2">
+                  <c:v>3.8195356789345811</c:v>
+                </c:pt>
+                <c:pt idx="3">
+                  <c:v>4.0661461825845384</c:v>
+                </c:pt>
+                <c:pt idx="4">
+                  <c:v>4.3633326480263159</c:v>
+                </c:pt>
+                <c:pt idx="5">
+                  <c:v>4.4104842061512883</c:v>
+                </c:pt>
+                <c:pt idx="6">
+                  <c:v>4.4407072239368102</c:v>
+                </c:pt>
+                <c:pt idx="7">
+                  <c:v>4.443031349767101</c:v>
+                </c:pt>
+              </c:numCache>
+            </c:numRef>
+          </c:yVal>
+          <c:smooth val="1"/>
+          <c:extLst>
+            <c:ext xmlns:c16="http://schemas.microsoft.com/office/drawing/2014/chart" uri="{C3380CC4-5D6E-409C-BE32-E72D297353CC}">
+              <c16:uniqueId val="{00000000-B9E6-4078-991A-EBD34BF69ABC}"/>
+            </c:ext>
+          </c:extLst>
+        </c:ser>
+        <c:dLbls>
+          <c:showLegendKey val="0"/>
+          <c:showVal val="0"/>
+          <c:showCatName val="0"/>
+          <c:showSerName val="0"/>
+          <c:showPercent val="0"/>
+          <c:showBubbleSize val="0"/>
+        </c:dLbls>
+        <c:axId val="289716560"/>
+        <c:axId val="456820512"/>
+      </c:scatterChart>
+      <c:valAx>
+        <c:axId val="289716560"/>
+        <c:scaling>
+          <c:orientation val="minMax"/>
+        </c:scaling>
+        <c:delete val="0"/>
+        <c:axPos val="b"/>
+        <c:majorGridlines>
+          <c:spPr>
+            <a:ln w="9525" cap="flat" cmpd="sng" algn="ctr">
+              <a:solidFill>
+                <a:schemeClr val="tx1">
+                  <a:lumMod val="15000"/>
+                  <a:lumOff val="85000"/>
+                </a:schemeClr>
+              </a:solidFill>
+              <a:round/>
+            </a:ln>
+            <a:effectLst/>
+          </c:spPr>
+        </c:majorGridlines>
+        <c:title>
+          <c:tx>
+            <c:rich>
+              <a:bodyPr rot="0" spcFirstLastPara="1" vertOverflow="ellipsis" vert="horz" wrap="square" anchor="ctr" anchorCtr="1"/>
+              <a:lstStyle/>
+              <a:p>
+                <a:pPr>
+                  <a:defRPr sz="1000" b="0" i="0" u="none" strike="noStrike" kern="1200" baseline="0">
+                    <a:solidFill>
+                      <a:schemeClr val="tx1">
+                        <a:lumMod val="65000"/>
+                        <a:lumOff val="35000"/>
+                      </a:schemeClr>
+                    </a:solidFill>
+                    <a:latin typeface="+mn-lt"/>
+                    <a:ea typeface="+mn-ea"/>
+                    <a:cs typeface="+mn-cs"/>
+                  </a:defRPr>
+                </a:pPr>
+                <a:r>
+                  <a:rPr lang="it-IT"/>
+                  <a:t>nthreads</a:t>
+                </a:r>
+              </a:p>
+            </c:rich>
+          </c:tx>
+          <c:overlay val="0"/>
+          <c:spPr>
+            <a:noFill/>
+            <a:ln>
+              <a:noFill/>
+            </a:ln>
+            <a:effectLst/>
+          </c:spPr>
+          <c:txPr>
+            <a:bodyPr rot="0" spcFirstLastPara="1" vertOverflow="ellipsis" vert="horz" wrap="square" anchor="ctr" anchorCtr="1"/>
+            <a:lstStyle/>
+            <a:p>
+              <a:pPr>
+                <a:defRPr sz="1000" b="0" i="0" u="none" strike="noStrike" kern="1200" baseline="0">
+                  <a:solidFill>
+                    <a:schemeClr val="tx1">
+                      <a:lumMod val="65000"/>
+                      <a:lumOff val="35000"/>
+                    </a:schemeClr>
+                  </a:solidFill>
+                  <a:latin typeface="+mn-lt"/>
+                  <a:ea typeface="+mn-ea"/>
+                  <a:cs typeface="+mn-cs"/>
+                </a:defRPr>
+              </a:pPr>
+              <a:endParaRPr lang="it-IT"/>
+            </a:p>
+          </c:txPr>
+        </c:title>
+        <c:numFmt formatCode="General" sourceLinked="1"/>
+        <c:majorTickMark val="none"/>
+        <c:minorTickMark val="none"/>
+        <c:tickLblPos val="nextTo"/>
+        <c:spPr>
+          <a:noFill/>
+          <a:ln w="9525" cap="flat" cmpd="sng" algn="ctr">
+            <a:solidFill>
+              <a:schemeClr val="tx1">
+                <a:lumMod val="25000"/>
+                <a:lumOff val="75000"/>
+              </a:schemeClr>
+            </a:solidFill>
+            <a:round/>
+          </a:ln>
+          <a:effectLst/>
+        </c:spPr>
+        <c:txPr>
+          <a:bodyPr rot="-60000000" spcFirstLastPara="1" vertOverflow="ellipsis" vert="horz" wrap="square" anchor="ctr" anchorCtr="1"/>
+          <a:lstStyle/>
+          <a:p>
+            <a:pPr>
+              <a:defRPr sz="900" b="0" i="0" u="none" strike="noStrike" kern="1200" baseline="0">
+                <a:solidFill>
+                  <a:schemeClr val="tx1">
+                    <a:lumMod val="65000"/>
+                    <a:lumOff val="35000"/>
+                  </a:schemeClr>
+                </a:solidFill>
+                <a:latin typeface="+mn-lt"/>
+                <a:ea typeface="+mn-ea"/>
+                <a:cs typeface="+mn-cs"/>
+              </a:defRPr>
+            </a:pPr>
+            <a:endParaRPr lang="it-IT"/>
+          </a:p>
+        </c:txPr>
+        <c:crossAx val="456820512"/>
+        <c:crosses val="autoZero"/>
+        <c:crossBetween val="midCat"/>
+      </c:valAx>
+      <c:valAx>
+        <c:axId val="456820512"/>
+        <c:scaling>
+          <c:orientation val="minMax"/>
+        </c:scaling>
+        <c:delete val="0"/>
+        <c:axPos val="l"/>
+        <c:majorGridlines>
+          <c:spPr>
+            <a:ln w="9525" cap="flat" cmpd="sng" algn="ctr">
+              <a:solidFill>
+                <a:schemeClr val="tx1">
+                  <a:lumMod val="15000"/>
+                  <a:lumOff val="85000"/>
+                </a:schemeClr>
+              </a:solidFill>
+              <a:round/>
+            </a:ln>
+            <a:effectLst/>
+          </c:spPr>
+        </c:majorGridlines>
+        <c:title>
+          <c:tx>
+            <c:rich>
+              <a:bodyPr rot="-5400000" spcFirstLastPara="1" vertOverflow="ellipsis" vert="horz" wrap="square" anchor="ctr" anchorCtr="1"/>
+              <a:lstStyle/>
+              <a:p>
+                <a:pPr>
+                  <a:defRPr sz="1000" b="0" i="0" u="none" strike="noStrike" kern="1200" baseline="0">
+                    <a:solidFill>
+                      <a:schemeClr val="tx1">
+                        <a:lumMod val="65000"/>
+                        <a:lumOff val="35000"/>
+                      </a:schemeClr>
+                    </a:solidFill>
+                    <a:latin typeface="+mn-lt"/>
+                    <a:ea typeface="+mn-ea"/>
+                    <a:cs typeface="+mn-cs"/>
+                  </a:defRPr>
+                </a:pPr>
+                <a:r>
+                  <a:rPr lang="it-IT"/>
+                  <a:t>speedup</a:t>
+                </a:r>
+              </a:p>
+            </c:rich>
+          </c:tx>
+          <c:overlay val="0"/>
+          <c:spPr>
+            <a:noFill/>
+            <a:ln>
+              <a:noFill/>
+            </a:ln>
+            <a:effectLst/>
+          </c:spPr>
+          <c:txPr>
+            <a:bodyPr rot="-5400000" spcFirstLastPara="1" vertOverflow="ellipsis" vert="horz" wrap="square" anchor="ctr" anchorCtr="1"/>
+            <a:lstStyle/>
+            <a:p>
+              <a:pPr>
+                <a:defRPr sz="1000" b="0" i="0" u="none" strike="noStrike" kern="1200" baseline="0">
+                  <a:solidFill>
+                    <a:schemeClr val="tx1">
+                      <a:lumMod val="65000"/>
+                      <a:lumOff val="35000"/>
+                    </a:schemeClr>
+                  </a:solidFill>
+                  <a:latin typeface="+mn-lt"/>
+                  <a:ea typeface="+mn-ea"/>
+                  <a:cs typeface="+mn-cs"/>
+                </a:defRPr>
+              </a:pPr>
+              <a:endParaRPr lang="it-IT"/>
+            </a:p>
+          </c:txPr>
+        </c:title>
+        <c:numFmt formatCode="General" sourceLinked="1"/>
+        <c:majorTickMark val="none"/>
+        <c:minorTickMark val="none"/>
+        <c:tickLblPos val="nextTo"/>
+        <c:spPr>
+          <a:noFill/>
+          <a:ln w="9525" cap="flat" cmpd="sng" algn="ctr">
+            <a:solidFill>
+              <a:schemeClr val="tx1">
+                <a:lumMod val="25000"/>
+                <a:lumOff val="75000"/>
+              </a:schemeClr>
+            </a:solidFill>
+            <a:round/>
+          </a:ln>
+          <a:effectLst/>
+        </c:spPr>
+        <c:txPr>
+          <a:bodyPr rot="-60000000" spcFirstLastPara="1" vertOverflow="ellipsis" vert="horz" wrap="square" anchor="ctr" anchorCtr="1"/>
+          <a:lstStyle/>
+          <a:p>
+            <a:pPr>
+              <a:defRPr sz="900" b="0" i="0" u="none" strike="noStrike" kern="1200" baseline="0">
+                <a:solidFill>
+                  <a:schemeClr val="tx1">
+                    <a:lumMod val="65000"/>
+                    <a:lumOff val="35000"/>
+                  </a:schemeClr>
+                </a:solidFill>
+                <a:latin typeface="+mn-lt"/>
+                <a:ea typeface="+mn-ea"/>
+                <a:cs typeface="+mn-cs"/>
+              </a:defRPr>
+            </a:pPr>
+            <a:endParaRPr lang="it-IT"/>
+          </a:p>
+        </c:txPr>
+        <c:crossAx val="289716560"/>
+        <c:crosses val="autoZero"/>
+        <c:crossBetween val="midCat"/>
+      </c:valAx>
+      <c:spPr>
+        <a:noFill/>
+        <a:ln w="25400">
+          <a:noFill/>
+        </a:ln>
+        <a:effectLst/>
+      </c:spPr>
+    </c:plotArea>
+    <c:plotVisOnly val="1"/>
+    <c:dispBlanksAs val="gap"/>
+    <c:extLst>
+      <c:ext xmlns:c16r3="http://schemas.microsoft.com/office/drawing/2017/03/chart" uri="{56B9EC1D-385E-4148-901F-78D8002777C0}">
+        <c16r3:dataDisplayOptions16>
+          <c16r3:dispNaAsBlank val="1"/>
+        </c16r3:dataDisplayOptions16>
+      </c:ext>
+    </c:extLst>
+    <c:showDLblsOverMax val="0"/>
+  </c:chart>
+  <c:spPr>
+    <a:solidFill>
+      <a:schemeClr val="bg1"/>
+    </a:solidFill>
+    <a:ln w="9525" cap="flat" cmpd="sng" algn="ctr">
+      <a:solidFill>
+        <a:schemeClr val="tx1">
+          <a:lumMod val="15000"/>
+          <a:lumOff val="85000"/>
+        </a:schemeClr>
+      </a:solidFill>
+      <a:round/>
+    </a:ln>
+    <a:effectLst/>
+  </c:spPr>
+  <c:txPr>
+    <a:bodyPr/>
+    <a:lstStyle/>
+    <a:p>
+      <a:pPr>
+        <a:defRPr/>
+      </a:pPr>
+      <a:endParaRPr lang="it-IT"/>
+    </a:p>
+  </c:txPr>
+  <c:externalData r:id="rId3">
+    <c:autoUpdate val="0"/>
+  </c:externalData>
+</c:chartSpace>
+</file>
+
+<file path=word/charts/chart2.xml><?xml version="1.0" encoding="utf-8"?>
+<c:chartSpace xmlns:c="http://schemas.openxmlformats.org/drawingml/2006/chart" xmlns:a="http://schemas.openxmlformats.org/drawingml/2006/main" xmlns:r="http://schemas.openxmlformats.org/officeDocument/2006/relationships" xmlns:c16r2="http://schemas.microsoft.com/office/drawing/2015/06/chart">
+  <c:date1904 val="0"/>
+  <c:lang val="en-US"/>
+  <c:roundedCorners val="0"/>
+  <mc:AlternateContent xmlns:mc="http://schemas.openxmlformats.org/markup-compatibility/2006">
+    <mc:Choice xmlns:c14="http://schemas.microsoft.com/office/drawing/2007/8/2/chart" Requires="c14">
+      <c14:style val="102"/>
+    </mc:Choice>
+    <mc:Fallback>
+      <c:style val="2"/>
+    </mc:Fallback>
+  </mc:AlternateContent>
+  <c:chart>
+    <c:title>
+      <c:tx>
+        <c:rich>
+          <a:bodyPr rot="0" spcFirstLastPara="1" vertOverflow="ellipsis" vert="horz" wrap="square" anchor="ctr" anchorCtr="1"/>
+          <a:lstStyle/>
+          <a:p>
+            <a:pPr>
+              <a:defRPr sz="1400" b="0" i="0" u="none" strike="noStrike" kern="1200" spc="0" baseline="0">
+                <a:solidFill>
+                  <a:schemeClr val="tx1">
+                    <a:lumMod val="65000"/>
+                    <a:lumOff val="35000"/>
+                  </a:schemeClr>
+                </a:solidFill>
+                <a:latin typeface="+mn-lt"/>
+                <a:ea typeface="+mn-ea"/>
+                <a:cs typeface="+mn-cs"/>
+              </a:defRPr>
+            </a:pPr>
+            <a:r>
+              <a:rPr lang="en-US"/>
+              <a:t>40 step</a:t>
+            </a:r>
+            <a:r>
+              <a:rPr lang="en-US" baseline="0"/>
+              <a:t> 10.000 particelle</a:t>
+            </a:r>
+            <a:endParaRPr lang="en-US"/>
+          </a:p>
+        </c:rich>
+      </c:tx>
+      <c:overlay val="0"/>
+      <c:spPr>
+        <a:noFill/>
+        <a:ln>
+          <a:noFill/>
+        </a:ln>
+        <a:effectLst/>
+      </c:spPr>
+      <c:txPr>
+        <a:bodyPr rot="0" spcFirstLastPara="1" vertOverflow="ellipsis" vert="horz" wrap="square" anchor="ctr" anchorCtr="1"/>
+        <a:lstStyle/>
+        <a:p>
+          <a:pPr>
+            <a:defRPr sz="1400" b="0" i="0" u="none" strike="noStrike" kern="1200" spc="0" baseline="0">
+              <a:solidFill>
+                <a:schemeClr val="tx1">
+                  <a:lumMod val="65000"/>
+                  <a:lumOff val="35000"/>
+                </a:schemeClr>
+              </a:solidFill>
+              <a:latin typeface="+mn-lt"/>
+              <a:ea typeface="+mn-ea"/>
+              <a:cs typeface="+mn-cs"/>
+            </a:defRPr>
+          </a:pPr>
+          <a:endParaRPr lang="it-IT"/>
+        </a:p>
+      </c:txPr>
+    </c:title>
+    <c:autoTitleDeleted val="0"/>
+    <c:plotArea>
+      <c:layout/>
+      <c:scatterChart>
+        <c:scatterStyle val="smoothMarker"/>
+        <c:varyColors val="0"/>
+        <c:ser>
+          <c:idx val="0"/>
+          <c:order val="0"/>
+          <c:tx>
+            <c:strRef>
+              <c:f>Sheet1!$B$1</c:f>
+              <c:strCache>
+                <c:ptCount val="1"/>
+                <c:pt idx="0">
+                  <c:v>speedup</c:v>
+                </c:pt>
+              </c:strCache>
+            </c:strRef>
+          </c:tx>
+          <c:spPr>
+            <a:ln w="19050" cap="rnd">
+              <a:solidFill>
+                <a:schemeClr val="accent1"/>
+              </a:solidFill>
+              <a:round/>
+            </a:ln>
+            <a:effectLst/>
+          </c:spPr>
+          <c:marker>
+            <c:symbol val="none"/>
+          </c:marker>
+          <c:xVal>
+            <c:numRef>
+              <c:f>Sheet1!$A$2:$A$13</c:f>
+              <c:numCache>
+                <c:formatCode>General</c:formatCode>
+                <c:ptCount val="12"/>
+                <c:pt idx="0">
+                  <c:v>2</c:v>
+                </c:pt>
+                <c:pt idx="1">
+                  <c:v>3</c:v>
+                </c:pt>
+                <c:pt idx="2">
+                  <c:v>4</c:v>
+                </c:pt>
+                <c:pt idx="3">
+                  <c:v>5</c:v>
+                </c:pt>
+                <c:pt idx="4">
+                  <c:v>6</c:v>
+                </c:pt>
+                <c:pt idx="5">
+                  <c:v>7</c:v>
+                </c:pt>
+                <c:pt idx="6">
+                  <c:v>8</c:v>
+                </c:pt>
+                <c:pt idx="7">
+                  <c:v>9</c:v>
+                </c:pt>
+                <c:pt idx="8">
+                  <c:v>10</c:v>
+                </c:pt>
+                <c:pt idx="9">
+                  <c:v>12</c:v>
+                </c:pt>
+                <c:pt idx="10">
+                  <c:v>14</c:v>
+                </c:pt>
+                <c:pt idx="11">
+                  <c:v>16</c:v>
+                </c:pt>
+              </c:numCache>
+            </c:numRef>
+          </c:xVal>
+          <c:yVal>
+            <c:numRef>
+              <c:f>Sheet1!$B$2:$B$13</c:f>
+              <c:numCache>
+                <c:formatCode>General</c:formatCode>
+                <c:ptCount val="12"/>
+                <c:pt idx="0">
+                  <c:v>1.8859728898705124</c:v>
+                </c:pt>
+                <c:pt idx="1">
+                  <c:v>2.8112452391711318</c:v>
+                </c:pt>
+                <c:pt idx="2">
+                  <c:v>3.496647797984664</c:v>
+                </c:pt>
+                <c:pt idx="3">
+                  <c:v>4.0762858613750179</c:v>
+                </c:pt>
+                <c:pt idx="4">
+                  <c:v>4.4970053696819496</c:v>
+                </c:pt>
+                <c:pt idx="5">
+                  <c:v>4.6059227921734536</c:v>
+                </c:pt>
+                <c:pt idx="6">
+                  <c:v>4.5867607562272896</c:v>
+                </c:pt>
+                <c:pt idx="7">
+                  <c:v>4.4912081678956328</c:v>
+                </c:pt>
+                <c:pt idx="8">
+                  <c:v>4.4603881804680698</c:v>
+                </c:pt>
+                <c:pt idx="9">
+                  <c:v>4.4778160505886584</c:v>
+                </c:pt>
+                <c:pt idx="10">
+                  <c:v>4.5102791155300084</c:v>
+                </c:pt>
+                <c:pt idx="11">
+                  <c:v>4.5453501722158443</c:v>
+                </c:pt>
+              </c:numCache>
+            </c:numRef>
+          </c:yVal>
+          <c:smooth val="1"/>
+          <c:extLst>
+            <c:ext xmlns:c16="http://schemas.microsoft.com/office/drawing/2014/chart" uri="{C3380CC4-5D6E-409C-BE32-E72D297353CC}">
+              <c16:uniqueId val="{00000000-1C55-494A-B5BF-AEC0E980E57A}"/>
+            </c:ext>
+          </c:extLst>
+        </c:ser>
+        <c:dLbls>
+          <c:showLegendKey val="0"/>
+          <c:showVal val="0"/>
+          <c:showCatName val="0"/>
+          <c:showSerName val="0"/>
+          <c:showPercent val="0"/>
+          <c:showBubbleSize val="0"/>
+        </c:dLbls>
+        <c:axId val="591525072"/>
+        <c:axId val="660725248"/>
+      </c:scatterChart>
+      <c:valAx>
+        <c:axId val="591525072"/>
+        <c:scaling>
+          <c:orientation val="minMax"/>
+        </c:scaling>
+        <c:delete val="0"/>
+        <c:axPos val="b"/>
+        <c:majorGridlines>
+          <c:spPr>
+            <a:ln w="9525" cap="flat" cmpd="sng" algn="ctr">
+              <a:solidFill>
+                <a:schemeClr val="tx1">
+                  <a:lumMod val="15000"/>
+                  <a:lumOff val="85000"/>
+                </a:schemeClr>
+              </a:solidFill>
+              <a:round/>
+            </a:ln>
+            <a:effectLst/>
+          </c:spPr>
+        </c:majorGridlines>
+        <c:title>
+          <c:tx>
+            <c:rich>
+              <a:bodyPr rot="0" spcFirstLastPara="1" vertOverflow="ellipsis" vert="horz" wrap="square" anchor="ctr" anchorCtr="1"/>
+              <a:lstStyle/>
+              <a:p>
+                <a:pPr>
+                  <a:defRPr sz="1000" b="0" i="0" u="none" strike="noStrike" kern="1200" baseline="0">
+                    <a:solidFill>
+                      <a:schemeClr val="tx1">
+                        <a:lumMod val="65000"/>
+                        <a:lumOff val="35000"/>
+                      </a:schemeClr>
+                    </a:solidFill>
+                    <a:latin typeface="+mn-lt"/>
+                    <a:ea typeface="+mn-ea"/>
+                    <a:cs typeface="+mn-cs"/>
+                  </a:defRPr>
+                </a:pPr>
+                <a:r>
+                  <a:rPr lang="it-IT"/>
+                  <a:t>nthreads</a:t>
+                </a:r>
+              </a:p>
+            </c:rich>
+          </c:tx>
+          <c:overlay val="0"/>
+          <c:spPr>
+            <a:noFill/>
+            <a:ln>
+              <a:noFill/>
+            </a:ln>
+            <a:effectLst/>
+          </c:spPr>
+          <c:txPr>
+            <a:bodyPr rot="0" spcFirstLastPara="1" vertOverflow="ellipsis" vert="horz" wrap="square" anchor="ctr" anchorCtr="1"/>
+            <a:lstStyle/>
+            <a:p>
+              <a:pPr>
+                <a:defRPr sz="1000" b="0" i="0" u="none" strike="noStrike" kern="1200" baseline="0">
+                  <a:solidFill>
+                    <a:schemeClr val="tx1">
+                      <a:lumMod val="65000"/>
+                      <a:lumOff val="35000"/>
+                    </a:schemeClr>
+                  </a:solidFill>
+                  <a:latin typeface="+mn-lt"/>
+                  <a:ea typeface="+mn-ea"/>
+                  <a:cs typeface="+mn-cs"/>
+                </a:defRPr>
+              </a:pPr>
+              <a:endParaRPr lang="it-IT"/>
+            </a:p>
+          </c:txPr>
+        </c:title>
+        <c:numFmt formatCode="General" sourceLinked="1"/>
+        <c:majorTickMark val="none"/>
+        <c:minorTickMark val="none"/>
+        <c:tickLblPos val="nextTo"/>
+        <c:spPr>
+          <a:noFill/>
+          <a:ln w="9525" cap="flat" cmpd="sng" algn="ctr">
+            <a:solidFill>
+              <a:schemeClr val="tx1">
+                <a:lumMod val="25000"/>
+                <a:lumOff val="75000"/>
+              </a:schemeClr>
+            </a:solidFill>
+            <a:round/>
+          </a:ln>
+          <a:effectLst/>
+        </c:spPr>
+        <c:txPr>
+          <a:bodyPr rot="-60000000" spcFirstLastPara="1" vertOverflow="ellipsis" vert="horz" wrap="square" anchor="ctr" anchorCtr="1"/>
+          <a:lstStyle/>
+          <a:p>
+            <a:pPr>
+              <a:defRPr sz="900" b="0" i="0" u="none" strike="noStrike" kern="1200" baseline="0">
+                <a:solidFill>
+                  <a:schemeClr val="tx1">
+                    <a:lumMod val="65000"/>
+                    <a:lumOff val="35000"/>
+                  </a:schemeClr>
+                </a:solidFill>
+                <a:latin typeface="+mn-lt"/>
+                <a:ea typeface="+mn-ea"/>
+                <a:cs typeface="+mn-cs"/>
+              </a:defRPr>
+            </a:pPr>
+            <a:endParaRPr lang="it-IT"/>
+          </a:p>
+        </c:txPr>
+        <c:crossAx val="660725248"/>
+        <c:crosses val="autoZero"/>
+        <c:crossBetween val="midCat"/>
+      </c:valAx>
+      <c:valAx>
+        <c:axId val="660725248"/>
+        <c:scaling>
+          <c:orientation val="minMax"/>
+        </c:scaling>
+        <c:delete val="0"/>
+        <c:axPos val="l"/>
+        <c:majorGridlines>
+          <c:spPr>
+            <a:ln w="9525" cap="flat" cmpd="sng" algn="ctr">
+              <a:solidFill>
+                <a:schemeClr val="tx1">
+                  <a:lumMod val="15000"/>
+                  <a:lumOff val="85000"/>
+                </a:schemeClr>
+              </a:solidFill>
+              <a:round/>
+            </a:ln>
+            <a:effectLst/>
+          </c:spPr>
+        </c:majorGridlines>
+        <c:title>
+          <c:tx>
+            <c:rich>
+              <a:bodyPr rot="-5400000" spcFirstLastPara="1" vertOverflow="ellipsis" vert="horz" wrap="square" anchor="ctr" anchorCtr="1"/>
+              <a:lstStyle/>
+              <a:p>
+                <a:pPr>
+                  <a:defRPr sz="1000" b="0" i="0" u="none" strike="noStrike" kern="1200" baseline="0">
+                    <a:solidFill>
+                      <a:schemeClr val="tx1">
+                        <a:lumMod val="65000"/>
+                        <a:lumOff val="35000"/>
+                      </a:schemeClr>
+                    </a:solidFill>
+                    <a:latin typeface="+mn-lt"/>
+                    <a:ea typeface="+mn-ea"/>
+                    <a:cs typeface="+mn-cs"/>
+                  </a:defRPr>
+                </a:pPr>
+                <a:r>
+                  <a:rPr lang="it-IT"/>
+                  <a:t>speedup</a:t>
+                </a:r>
+              </a:p>
+            </c:rich>
+          </c:tx>
+          <c:overlay val="0"/>
+          <c:spPr>
+            <a:noFill/>
+            <a:ln>
+              <a:noFill/>
+            </a:ln>
+            <a:effectLst/>
+          </c:spPr>
+          <c:txPr>
+            <a:bodyPr rot="-5400000" spcFirstLastPara="1" vertOverflow="ellipsis" vert="horz" wrap="square" anchor="ctr" anchorCtr="1"/>
+            <a:lstStyle/>
+            <a:p>
+              <a:pPr>
+                <a:defRPr sz="1000" b="0" i="0" u="none" strike="noStrike" kern="1200" baseline="0">
+                  <a:solidFill>
+                    <a:schemeClr val="tx1">
+                      <a:lumMod val="65000"/>
+                      <a:lumOff val="35000"/>
+                    </a:schemeClr>
+                  </a:solidFill>
+                  <a:latin typeface="+mn-lt"/>
+                  <a:ea typeface="+mn-ea"/>
+                  <a:cs typeface="+mn-cs"/>
+                </a:defRPr>
+              </a:pPr>
+              <a:endParaRPr lang="it-IT"/>
+            </a:p>
+          </c:txPr>
+        </c:title>
+        <c:numFmt formatCode="General" sourceLinked="1"/>
+        <c:majorTickMark val="none"/>
+        <c:minorTickMark val="none"/>
+        <c:tickLblPos val="nextTo"/>
+        <c:spPr>
+          <a:noFill/>
+          <a:ln w="9525" cap="flat" cmpd="sng" algn="ctr">
+            <a:solidFill>
+              <a:schemeClr val="tx1">
+                <a:lumMod val="25000"/>
+                <a:lumOff val="75000"/>
+              </a:schemeClr>
+            </a:solidFill>
+            <a:round/>
+          </a:ln>
+          <a:effectLst/>
+        </c:spPr>
+        <c:txPr>
+          <a:bodyPr rot="-60000000" spcFirstLastPara="1" vertOverflow="ellipsis" vert="horz" wrap="square" anchor="ctr" anchorCtr="1"/>
+          <a:lstStyle/>
+          <a:p>
+            <a:pPr>
+              <a:defRPr sz="900" b="0" i="0" u="none" strike="noStrike" kern="1200" baseline="0">
+                <a:solidFill>
+                  <a:schemeClr val="tx1">
+                    <a:lumMod val="65000"/>
+                    <a:lumOff val="35000"/>
+                  </a:schemeClr>
+                </a:solidFill>
+                <a:latin typeface="+mn-lt"/>
+                <a:ea typeface="+mn-ea"/>
+                <a:cs typeface="+mn-cs"/>
+              </a:defRPr>
+            </a:pPr>
+            <a:endParaRPr lang="it-IT"/>
+          </a:p>
+        </c:txPr>
+        <c:crossAx val="591525072"/>
+        <c:crosses val="autoZero"/>
+        <c:crossBetween val="midCat"/>
+      </c:valAx>
+      <c:spPr>
+        <a:noFill/>
+        <a:ln>
+          <a:noFill/>
+        </a:ln>
+        <a:effectLst/>
+      </c:spPr>
+    </c:plotArea>
+    <c:plotVisOnly val="1"/>
+    <c:dispBlanksAs val="gap"/>
+    <c:extLst>
+      <c:ext xmlns:c16r3="http://schemas.microsoft.com/office/drawing/2017/03/chart" uri="{56B9EC1D-385E-4148-901F-78D8002777C0}">
+        <c16r3:dataDisplayOptions16>
+          <c16r3:dispNaAsBlank val="1"/>
+        </c16r3:dataDisplayOptions16>
+      </c:ext>
+    </c:extLst>
+    <c:showDLblsOverMax val="0"/>
+  </c:chart>
+  <c:spPr>
+    <a:solidFill>
+      <a:schemeClr val="bg1"/>
+    </a:solidFill>
+    <a:ln w="9525" cap="flat" cmpd="sng" algn="ctr">
+      <a:solidFill>
+        <a:schemeClr val="tx1">
+          <a:lumMod val="15000"/>
+          <a:lumOff val="85000"/>
+        </a:schemeClr>
+      </a:solidFill>
+      <a:round/>
+    </a:ln>
+    <a:effectLst/>
+  </c:spPr>
+  <c:txPr>
+    <a:bodyPr/>
+    <a:lstStyle/>
+    <a:p>
+      <a:pPr>
+        <a:defRPr/>
+      </a:pPr>
+      <a:endParaRPr lang="it-IT"/>
+    </a:p>
+  </c:txPr>
+  <c:externalData r:id="rId3">
+    <c:autoUpdate val="0"/>
+  </c:externalData>
+</c:chartSpace>
+</file>
+
+<file path=word/charts/colors1.xml><?xml version="1.0" encoding="utf-8"?>
+<cs:colorStyle xmlns:cs="http://schemas.microsoft.com/office/drawing/2012/chartStyle" xmlns:a="http://schemas.openxmlformats.org/drawingml/2006/main" meth="cycle" id="10">
+  <a:schemeClr val="accent1"/>
+  <a:schemeClr val="accent2"/>
+  <a:schemeClr val="accent3"/>
+  <a:schemeClr val="accent4"/>
+  <a:schemeClr val="accent5"/>
+  <a:schemeClr val="accent6"/>
+  <cs:variation/>
+  <cs:variation>
+    <a:lumMod val="60000"/>
+  </cs:variation>
+  <cs:variation>
+    <a:lumMod val="80000"/>
+    <a:lumOff val="20000"/>
+  </cs:variation>
+  <cs:variation>
+    <a:lumMod val="80000"/>
+  </cs:variation>
+  <cs:variation>
+    <a:lumMod val="60000"/>
+    <a:lumOff val="40000"/>
+  </cs:variation>
+  <cs:variation>
+    <a:lumMod val="50000"/>
+  </cs:variation>
+  <cs:variation>
+    <a:lumMod val="70000"/>
+    <a:lumOff val="30000"/>
+  </cs:variation>
+  <cs:variation>
+    <a:lumMod val="70000"/>
+  </cs:variation>
+  <cs:variation>
+    <a:lumMod val="50000"/>
+    <a:lumOff val="50000"/>
+  </cs:variation>
+</cs:colorStyle>
+</file>
+
+<file path=word/charts/colors2.xml><?xml version="1.0" encoding="utf-8"?>
+<cs:colorStyle xmlns:cs="http://schemas.microsoft.com/office/drawing/2012/chartStyle" xmlns:a="http://schemas.openxmlformats.org/drawingml/2006/main" meth="cycle" id="10">
+  <a:schemeClr val="accent1"/>
+  <a:schemeClr val="accent2"/>
+  <a:schemeClr val="accent3"/>
+  <a:schemeClr val="accent4"/>
+  <a:schemeClr val="accent5"/>
+  <a:schemeClr val="accent6"/>
+  <cs:variation/>
+  <cs:variation>
+    <a:lumMod val="60000"/>
+  </cs:variation>
+  <cs:variation>
+    <a:lumMod val="80000"/>
+    <a:lumOff val="20000"/>
+  </cs:variation>
+  <cs:variation>
+    <a:lumMod val="80000"/>
+  </cs:variation>
+  <cs:variation>
+    <a:lumMod val="60000"/>
+    <a:lumOff val="40000"/>
+  </cs:variation>
+  <cs:variation>
+    <a:lumMod val="50000"/>
+  </cs:variation>
+  <cs:variation>
+    <a:lumMod val="70000"/>
+    <a:lumOff val="30000"/>
+  </cs:variation>
+  <cs:variation>
+    <a:lumMod val="70000"/>
+  </cs:variation>
+  <cs:variation>
+    <a:lumMod val="50000"/>
+    <a:lumOff val="50000"/>
+  </cs:variation>
+</cs:colorStyle>
+</file>
+
+<file path=word/charts/style1.xml><?xml version="1.0" encoding="utf-8"?>
+<cs:chartStyle xmlns:cs="http://schemas.microsoft.com/office/drawing/2012/chartStyle" xmlns:a="http://schemas.openxmlformats.org/drawingml/2006/main" id="240">
+  <cs:axisTitle>
+    <cs:lnRef idx="0"/>
+    <cs:fillRef idx="0"/>
+    <cs:effectRef idx="0"/>
+    <cs:fontRef idx="minor">
+      <a:schemeClr val="tx1">
+        <a:lumMod val="65000"/>
+        <a:lumOff val="35000"/>
+      </a:schemeClr>
+    </cs:fontRef>
+    <cs:defRPr sz="1000" kern="1200"/>
+  </cs:axisTitle>
+  <cs:categoryAxis>
+    <cs:lnRef idx="0"/>
+    <cs:fillRef idx="0"/>
+    <cs:effectRef idx="0"/>
+    <cs:fontRef idx="minor">
+      <a:schemeClr val="tx1">
+        <a:lumMod val="65000"/>
+        <a:lumOff val="35000"/>
+      </a:schemeClr>
+    </cs:fontRef>
+    <cs:spPr>
+      <a:ln w="9525" cap="flat" cmpd="sng" algn="ctr">
+        <a:solidFill>
+          <a:schemeClr val="tx1">
+            <a:lumMod val="25000"/>
+            <a:lumOff val="75000"/>
+          </a:schemeClr>
+        </a:solidFill>
+        <a:round/>
+      </a:ln>
+    </cs:spPr>
+    <cs:defRPr sz="900" kern="1200"/>
+  </cs:categoryAxis>
+  <cs:chartArea mods="allowNoFillOverride allowNoLineOverride">
+    <cs:lnRef idx="0"/>
+    <cs:fillRef idx="0"/>
+    <cs:effectRef idx="0"/>
+    <cs:fontRef idx="minor">
+      <a:schemeClr val="tx1"/>
+    </cs:fontRef>
+    <cs:spPr>
+      <a:solidFill>
+        <a:schemeClr val="bg1"/>
+      </a:solidFill>
+      <a:ln w="9525" cap="flat" cmpd="sng" algn="ctr">
+        <a:solidFill>
+          <a:schemeClr val="tx1">
+            <a:lumMod val="15000"/>
+            <a:lumOff val="85000"/>
+          </a:schemeClr>
+        </a:solidFill>
+        <a:round/>
+      </a:ln>
+    </cs:spPr>
+    <cs:defRPr sz="1000" kern="1200"/>
+  </cs:chartArea>
+  <cs:dataLabel>
+    <cs:lnRef idx="0"/>
+    <cs:fillRef idx="0"/>
+    <cs:effectRef idx="0"/>
+    <cs:fontRef idx="minor">
+      <a:schemeClr val="tx1">
+        <a:lumMod val="75000"/>
+        <a:lumOff val="25000"/>
+      </a:schemeClr>
+    </cs:fontRef>
+    <cs:defRPr sz="900" kern="1200"/>
+  </cs:dataLabel>
+  <cs:dataLabelCallout>
+    <cs:lnRef idx="0"/>
+    <cs:fillRef idx="0"/>
+    <cs:effectRef idx="0"/>
+    <cs:fontRef idx="minor">
+      <a:schemeClr val="dk1">
+        <a:lumMod val="65000"/>
+        <a:lumOff val="35000"/>
+      </a:schemeClr>
+    </cs:fontRef>
+    <cs:spPr>
+      <a:solidFill>
+        <a:schemeClr val="lt1"/>
+      </a:solidFill>
+      <a:ln>
+        <a:solidFill>
+          <a:schemeClr val="dk1">
+            <a:lumMod val="25000"/>
+            <a:lumOff val="75000"/>
+          </a:schemeClr>
+        </a:solidFill>
+      </a:ln>
+    </cs:spPr>
+    <cs:defRPr sz="900" kern="1200"/>
+    <cs:bodyPr rot="0" spcFirstLastPara="1" vertOverflow="clip" horzOverflow="clip" vert="horz" wrap="square" lIns="36576" tIns="18288" rIns="36576" bIns="18288" anchor="ctr" anchorCtr="1">
+      <a:spAutoFit/>
+    </cs:bodyPr>
+  </cs:dataLabelCallout>
+  <cs:dataPoint>
+    <cs:lnRef idx="0"/>
+    <cs:fillRef idx="1">
+      <cs:styleClr val="auto"/>
+    </cs:fillRef>
+    <cs:effectRef idx="0"/>
+    <cs:fontRef idx="minor">
+      <a:schemeClr val="tx1"/>
+    </cs:fontRef>
+  </cs:dataPoint>
+  <cs:dataPoint3D>
+    <cs:lnRef idx="0"/>
+    <cs:fillRef idx="1">
+      <cs:styleClr val="auto"/>
+    </cs:fillRef>
+    <cs:effectRef idx="0"/>
+    <cs:fontRef idx="minor">
+      <a:schemeClr val="tx1"/>
+    </cs:fontRef>
+  </cs:dataPoint3D>
+  <cs:dataPointLine>
+    <cs:lnRef idx="0">
+      <cs:styleClr val="auto"/>
+    </cs:lnRef>
+    <cs:fillRef idx="1"/>
+    <cs:effectRef idx="0"/>
+    <cs:fontRef idx="minor">
+      <a:schemeClr val="tx1"/>
+    </cs:fontRef>
+    <cs:spPr>
+      <a:ln w="19050" cap="rnd">
+        <a:solidFill>
+          <a:schemeClr val="phClr"/>
+        </a:solidFill>
+        <a:round/>
+      </a:ln>
+    </cs:spPr>
+  </cs:dataPointLine>
+  <cs:dataPointMarker>
+    <cs:lnRef idx="0">
+      <cs:styleClr val="auto"/>
+    </cs:lnRef>
+    <cs:fillRef idx="1">
+      <cs:styleClr val="auto"/>
+    </cs:fillRef>
+    <cs:effectRef idx="0"/>
+    <cs:fontRef idx="minor">
+      <a:schemeClr val="tx1"/>
+    </cs:fontRef>
+    <cs:spPr>
+      <a:ln w="9525">
+        <a:solidFill>
+          <a:schemeClr val="phClr"/>
+        </a:solidFill>
+      </a:ln>
+    </cs:spPr>
+  </cs:dataPointMarker>
+  <cs:dataPointMarkerLayout symbol="circle" size="5"/>
+  <cs:dataPointWireframe>
+    <cs:lnRef idx="0">
+      <cs:styleClr val="auto"/>
+    </cs:lnRef>
+    <cs:fillRef idx="0"/>
+    <cs:effectRef idx="0"/>
+    <cs:fontRef idx="minor">
+      <a:schemeClr val="dk1"/>
+    </cs:fontRef>
+    <cs:spPr>
+      <a:ln w="9525" cap="rnd">
+        <a:solidFill>
+          <a:schemeClr val="phClr"/>
+        </a:solidFill>
+        <a:round/>
+      </a:ln>
+    </cs:spPr>
+  </cs:dataPointWireframe>
+  <cs:dataTable>
+    <cs:lnRef idx="0"/>
+    <cs:fillRef idx="0"/>
+    <cs:effectRef idx="0"/>
+    <cs:fontRef idx="minor">
+      <a:schemeClr val="tx1">
+        <a:lumMod val="65000"/>
+        <a:lumOff val="35000"/>
+      </a:schemeClr>
+    </cs:fontRef>
+    <cs:spPr>
+      <a:noFill/>
+      <a:ln w="9525" cap="flat" cmpd="sng" algn="ctr">
+        <a:solidFill>
+          <a:schemeClr val="tx1">
+            <a:lumMod val="15000"/>
+            <a:lumOff val="85000"/>
+          </a:schemeClr>
+        </a:solidFill>
+        <a:round/>
+      </a:ln>
+    </cs:spPr>
+    <cs:defRPr sz="900" kern="1200"/>
+  </cs:dataTable>
+  <cs:downBar>
+    <cs:lnRef idx="0"/>
+    <cs:fillRef idx="0"/>
+    <cs:effectRef idx="0"/>
+    <cs:fontRef idx="minor">
+      <a:schemeClr val="tx1"/>
+    </cs:fontRef>
+    <cs:spPr>
+      <a:solidFill>
+        <a:schemeClr val="dk1">
+          <a:lumMod val="75000"/>
+          <a:lumOff val="25000"/>
+        </a:schemeClr>
+      </a:solidFill>
+      <a:ln w="9525" cap="flat" cmpd="sng" algn="ctr">
+        <a:solidFill>
+          <a:schemeClr val="tx1">
+            <a:lumMod val="65000"/>
+            <a:lumOff val="35000"/>
+          </a:schemeClr>
+        </a:solidFill>
+        <a:round/>
+      </a:ln>
+    </cs:spPr>
+  </cs:downBar>
+  <cs:dropLine>
+    <cs:lnRef idx="0"/>
+    <cs:fillRef idx="0"/>
+    <cs:effectRef idx="0"/>
+    <cs:fontRef idx="minor">
+      <a:schemeClr val="tx1"/>
+    </cs:fontRef>
+    <cs:spPr>
+      <a:ln w="9525" cap="flat" cmpd="sng" algn="ctr">
+        <a:solidFill>
+          <a:schemeClr val="tx1">
+            <a:lumMod val="35000"/>
+            <a:lumOff val="65000"/>
+          </a:schemeClr>
+        </a:solidFill>
+        <a:round/>
+      </a:ln>
+    </cs:spPr>
+  </cs:dropLine>
+  <cs:errorBar>
+    <cs:lnRef idx="0"/>
+    <cs:fillRef idx="0"/>
+    <cs:effectRef idx="0"/>
+    <cs:fontRef idx="minor">
+      <a:schemeClr val="tx1"/>
+    </cs:fontRef>
+    <cs:spPr>
+      <a:ln w="9525" cap="flat" cmpd="sng" algn="ctr">
+        <a:solidFill>
+          <a:schemeClr val="tx1">
+            <a:lumMod val="65000"/>
+            <a:lumOff val="35000"/>
+          </a:schemeClr>
+        </a:solidFill>
+        <a:round/>
+      </a:ln>
+    </cs:spPr>
+  </cs:errorBar>
+  <cs:floor>
+    <cs:lnRef idx="0"/>
+    <cs:fillRef idx="0"/>
+    <cs:effectRef idx="0"/>
+    <cs:fontRef idx="minor">
+      <a:schemeClr val="tx1"/>
+    </cs:fontRef>
+    <cs:spPr>
+      <a:noFill/>
+      <a:ln>
+        <a:noFill/>
+      </a:ln>
+    </cs:spPr>
+  </cs:floor>
+  <cs:gridlineMajor>
+    <cs:lnRef idx="0"/>
+    <cs:fillRef idx="0"/>
+    <cs:effectRef idx="0"/>
+    <cs:fontRef idx="minor">
+      <a:schemeClr val="tx1"/>
+    </cs:fontRef>
+    <cs:spPr>
+      <a:ln w="9525" cap="flat" cmpd="sng" algn="ctr">
+        <a:solidFill>
+          <a:schemeClr val="tx1">
+            <a:lumMod val="15000"/>
+            <a:lumOff val="85000"/>
+          </a:schemeClr>
+        </a:solidFill>
+        <a:round/>
+      </a:ln>
+    </cs:spPr>
+  </cs:gridlineMajor>
+  <cs:gridlineMinor>
+    <cs:lnRef idx="0"/>
+    <cs:fillRef idx="0"/>
+    <cs:effectRef idx="0"/>
+    <cs:fontRef idx="minor">
+      <a:schemeClr val="tx1"/>
+    </cs:fontRef>
+    <cs:spPr>
+      <a:ln w="9525" cap="flat" cmpd="sng" algn="ctr">
+        <a:solidFill>
+          <a:schemeClr val="tx1">
+            <a:lumMod val="5000"/>
+            <a:lumOff val="95000"/>
+          </a:schemeClr>
+        </a:solidFill>
+        <a:round/>
+      </a:ln>
+    </cs:spPr>
+  </cs:gridlineMinor>
+  <cs:hiLoLine>
+    <cs:lnRef idx="0"/>
+    <cs:fillRef idx="0"/>
+    <cs:effectRef idx="0"/>
+    <cs:fontRef idx="minor">
+      <a:schemeClr val="tx1"/>
+    </cs:fontRef>
+    <cs:spPr>
+      <a:ln w="9525" cap="flat" cmpd="sng" algn="ctr">
+        <a:solidFill>
+          <a:schemeClr val="tx1">
+            <a:lumMod val="50000"/>
+            <a:lumOff val="50000"/>
+          </a:schemeClr>
+        </a:solidFill>
+        <a:round/>
+      </a:ln>
+    </cs:spPr>
+  </cs:hiLoLine>
+  <cs:leaderLine>
+    <cs:lnRef idx="0"/>
+    <cs:fillRef idx="0"/>
+    <cs:effectRef idx="0"/>
+    <cs:fontRef idx="minor">
+      <a:schemeClr val="tx1"/>
+    </cs:fontRef>
+    <cs:spPr>
+      <a:ln w="9525" cap="flat" cmpd="sng" algn="ctr">
+        <a:solidFill>
+          <a:schemeClr val="tx1">
+            <a:lumMod val="35000"/>
+            <a:lumOff val="65000"/>
+          </a:schemeClr>
+        </a:solidFill>
+        <a:round/>
+      </a:ln>
+    </cs:spPr>
+  </cs:leaderLine>
+  <cs:legend>
+    <cs:lnRef idx="0"/>
+    <cs:fillRef idx="0"/>
+    <cs:effectRef idx="0"/>
+    <cs:fontRef idx="minor">
+      <a:schemeClr val="tx1">
+        <a:lumMod val="65000"/>
+        <a:lumOff val="35000"/>
+      </a:schemeClr>
+    </cs:fontRef>
+    <cs:defRPr sz="900" kern="1200"/>
+  </cs:legend>
+  <cs:plotArea mods="allowNoFillOverride allowNoLineOverride">
+    <cs:lnRef idx="0"/>
+    <cs:fillRef idx="0"/>
+    <cs:effectRef idx="0"/>
+    <cs:fontRef idx="minor">
+      <a:schemeClr val="tx1"/>
+    </cs:fontRef>
+  </cs:plotArea>
+  <cs:plotArea3D mods="allowNoFillOverride allowNoLineOverride">
+    <cs:lnRef idx="0"/>
+    <cs:fillRef idx="0"/>
+    <cs:effectRef idx="0"/>
+    <cs:fontRef idx="minor">
+      <a:schemeClr val="tx1"/>
+    </cs:fontRef>
+  </cs:plotArea3D>
+  <cs:seriesAxis>
+    <cs:lnRef idx="0"/>
+    <cs:fillRef idx="0"/>
+    <cs:effectRef idx="0"/>
+    <cs:fontRef idx="minor">
+      <a:schemeClr val="tx1">
+        <a:lumMod val="65000"/>
+        <a:lumOff val="35000"/>
+      </a:schemeClr>
+    </cs:fontRef>
+    <cs:defRPr sz="900" kern="1200"/>
+  </cs:seriesAxis>
+  <cs:seriesLine>
+    <cs:lnRef idx="0"/>
+    <cs:fillRef idx="0"/>
+    <cs:effectRef idx="0"/>
+    <cs:fontRef idx="minor">
+      <a:schemeClr val="tx1"/>
+    </cs:fontRef>
+    <cs:spPr>
+      <a:ln w="9525" cap="flat" cmpd="sng" algn="ctr">
+        <a:solidFill>
+          <a:schemeClr val="tx1">
+            <a:lumMod val="35000"/>
+            <a:lumOff val="65000"/>
+          </a:schemeClr>
+        </a:solidFill>
+        <a:round/>
+      </a:ln>
+    </cs:spPr>
+  </cs:seriesLine>
+  <cs:title>
+    <cs:lnRef idx="0"/>
+    <cs:fillRef idx="0"/>
+    <cs:effectRef idx="0"/>
+    <cs:fontRef idx="minor">
+      <a:schemeClr val="tx1">
+        <a:lumMod val="65000"/>
+        <a:lumOff val="35000"/>
+      </a:schemeClr>
+    </cs:fontRef>
+    <cs:defRPr sz="1400" b="0" kern="1200" spc="0" baseline="0"/>
+  </cs:title>
+  <cs:trendline>
+    <cs:lnRef idx="0">
+      <cs:styleClr val="auto"/>
+    </cs:lnRef>
+    <cs:fillRef idx="0"/>
+    <cs:effectRef idx="0"/>
+    <cs:fontRef idx="minor">
+      <a:schemeClr val="tx1"/>
+    </cs:fontRef>
+    <cs:spPr>
+      <a:ln w="19050" cap="rnd">
+        <a:solidFill>
+          <a:schemeClr val="phClr"/>
+        </a:solidFill>
+        <a:prstDash val="sysDot"/>
+      </a:ln>
+    </cs:spPr>
+  </cs:trendline>
+  <cs:trendlineLabel>
+    <cs:lnRef idx="0"/>
+    <cs:fillRef idx="0"/>
+    <cs:effectRef idx="0"/>
+    <cs:fontRef idx="minor">
+      <a:schemeClr val="tx1">
+        <a:lumMod val="65000"/>
+        <a:lumOff val="35000"/>
+      </a:schemeClr>
+    </cs:fontRef>
+    <cs:defRPr sz="900" kern="1200"/>
+  </cs:trendlineLabel>
+  <cs:upBar>
+    <cs:lnRef idx="0"/>
+    <cs:fillRef idx="0"/>
+    <cs:effectRef idx="0"/>
+    <cs:fontRef idx="minor">
+      <a:schemeClr val="tx1"/>
+    </cs:fontRef>
+    <cs:spPr>
+      <a:solidFill>
+        <a:schemeClr val="lt1"/>
+      </a:solidFill>
+      <a:ln w="9525" cap="flat" cmpd="sng" algn="ctr">
+        <a:solidFill>
+          <a:schemeClr val="tx1">
+            <a:lumMod val="65000"/>
+            <a:lumOff val="35000"/>
+          </a:schemeClr>
+        </a:solidFill>
+        <a:round/>
+      </a:ln>
+    </cs:spPr>
+  </cs:upBar>
+  <cs:valueAxis>
+    <cs:lnRef idx="0"/>
+    <cs:fillRef idx="0"/>
+    <cs:effectRef idx="0"/>
+    <cs:fontRef idx="minor">
+      <a:schemeClr val="tx1">
+        <a:lumMod val="65000"/>
+        <a:lumOff val="35000"/>
+      </a:schemeClr>
+    </cs:fontRef>
+    <cs:spPr>
+      <a:ln w="9525" cap="flat" cmpd="sng" algn="ctr">
+        <a:solidFill>
+          <a:schemeClr val="tx1">
+            <a:lumMod val="25000"/>
+            <a:lumOff val="75000"/>
+          </a:schemeClr>
+        </a:solidFill>
+        <a:round/>
+      </a:ln>
+    </cs:spPr>
+    <cs:defRPr sz="900" kern="1200"/>
+  </cs:valueAxis>
+  <cs:wall>
+    <cs:lnRef idx="0"/>
+    <cs:fillRef idx="0"/>
+    <cs:effectRef idx="0"/>
+    <cs:fontRef idx="minor">
+      <a:schemeClr val="tx1"/>
+    </cs:fontRef>
+    <cs:spPr>
+      <a:noFill/>
+      <a:ln>
+        <a:noFill/>
+      </a:ln>
+    </cs:spPr>
+  </cs:wall>
+</cs:chartStyle>
+</file>
+
+<file path=word/charts/style2.xml><?xml version="1.0" encoding="utf-8"?>
+<cs:chartStyle xmlns:cs="http://schemas.microsoft.com/office/drawing/2012/chartStyle" xmlns:a="http://schemas.openxmlformats.org/drawingml/2006/main" id="240">
+  <cs:axisTitle>
+    <cs:lnRef idx="0"/>
+    <cs:fillRef idx="0"/>
+    <cs:effectRef idx="0"/>
+    <cs:fontRef idx="minor">
+      <a:schemeClr val="tx1">
+        <a:lumMod val="65000"/>
+        <a:lumOff val="35000"/>
+      </a:schemeClr>
+    </cs:fontRef>
+    <cs:defRPr sz="1000" kern="1200"/>
+  </cs:axisTitle>
+  <cs:categoryAxis>
+    <cs:lnRef idx="0"/>
+    <cs:fillRef idx="0"/>
+    <cs:effectRef idx="0"/>
+    <cs:fontRef idx="minor">
+      <a:schemeClr val="tx1">
+        <a:lumMod val="65000"/>
+        <a:lumOff val="35000"/>
+      </a:schemeClr>
+    </cs:fontRef>
+    <cs:spPr>
+      <a:ln w="9525" cap="flat" cmpd="sng" algn="ctr">
+        <a:solidFill>
+          <a:schemeClr val="tx1">
+            <a:lumMod val="25000"/>
+            <a:lumOff val="75000"/>
+          </a:schemeClr>
+        </a:solidFill>
+        <a:round/>
+      </a:ln>
+    </cs:spPr>
+    <cs:defRPr sz="900" kern="1200"/>
+  </cs:categoryAxis>
+  <cs:chartArea mods="allowNoFillOverride allowNoLineOverride">
+    <cs:lnRef idx="0"/>
+    <cs:fillRef idx="0"/>
+    <cs:effectRef idx="0"/>
+    <cs:fontRef idx="minor">
+      <a:schemeClr val="tx1"/>
+    </cs:fontRef>
+    <cs:spPr>
+      <a:solidFill>
+        <a:schemeClr val="bg1"/>
+      </a:solidFill>
+      <a:ln w="9525" cap="flat" cmpd="sng" algn="ctr">
+        <a:solidFill>
+          <a:schemeClr val="tx1">
+            <a:lumMod val="15000"/>
+            <a:lumOff val="85000"/>
+          </a:schemeClr>
+        </a:solidFill>
+        <a:round/>
+      </a:ln>
+    </cs:spPr>
+    <cs:defRPr sz="1000" kern="1200"/>
+  </cs:chartArea>
+  <cs:dataLabel>
+    <cs:lnRef idx="0"/>
+    <cs:fillRef idx="0"/>
+    <cs:effectRef idx="0"/>
+    <cs:fontRef idx="minor">
+      <a:schemeClr val="tx1">
+        <a:lumMod val="75000"/>
+        <a:lumOff val="25000"/>
+      </a:schemeClr>
+    </cs:fontRef>
+    <cs:defRPr sz="900" kern="1200"/>
+  </cs:dataLabel>
+  <cs:dataLabelCallout>
+    <cs:lnRef idx="0"/>
+    <cs:fillRef idx="0"/>
+    <cs:effectRef idx="0"/>
+    <cs:fontRef idx="minor">
+      <a:schemeClr val="dk1">
+        <a:lumMod val="65000"/>
+        <a:lumOff val="35000"/>
+      </a:schemeClr>
+    </cs:fontRef>
+    <cs:spPr>
+      <a:solidFill>
+        <a:schemeClr val="lt1"/>
+      </a:solidFill>
+      <a:ln>
+        <a:solidFill>
+          <a:schemeClr val="dk1">
+            <a:lumMod val="25000"/>
+            <a:lumOff val="75000"/>
+          </a:schemeClr>
+        </a:solidFill>
+      </a:ln>
+    </cs:spPr>
+    <cs:defRPr sz="900" kern="1200"/>
+    <cs:bodyPr rot="0" spcFirstLastPara="1" vertOverflow="clip" horzOverflow="clip" vert="horz" wrap="square" lIns="36576" tIns="18288" rIns="36576" bIns="18288" anchor="ctr" anchorCtr="1">
+      <a:spAutoFit/>
+    </cs:bodyPr>
+  </cs:dataLabelCallout>
+  <cs:dataPoint>
+    <cs:lnRef idx="0"/>
+    <cs:fillRef idx="1">
+      <cs:styleClr val="auto"/>
+    </cs:fillRef>
+    <cs:effectRef idx="0"/>
+    <cs:fontRef idx="minor">
+      <a:schemeClr val="tx1"/>
+    </cs:fontRef>
+  </cs:dataPoint>
+  <cs:dataPoint3D>
+    <cs:lnRef idx="0"/>
+    <cs:fillRef idx="1">
+      <cs:styleClr val="auto"/>
+    </cs:fillRef>
+    <cs:effectRef idx="0"/>
+    <cs:fontRef idx="minor">
+      <a:schemeClr val="tx1"/>
+    </cs:fontRef>
+  </cs:dataPoint3D>
+  <cs:dataPointLine>
+    <cs:lnRef idx="0">
+      <cs:styleClr val="auto"/>
+    </cs:lnRef>
+    <cs:fillRef idx="1"/>
+    <cs:effectRef idx="0"/>
+    <cs:fontRef idx="minor">
+      <a:schemeClr val="tx1"/>
+    </cs:fontRef>
+    <cs:spPr>
+      <a:ln w="19050" cap="rnd">
+        <a:solidFill>
+          <a:schemeClr val="phClr"/>
+        </a:solidFill>
+        <a:round/>
+      </a:ln>
+    </cs:spPr>
+  </cs:dataPointLine>
+  <cs:dataPointMarker>
+    <cs:lnRef idx="0">
+      <cs:styleClr val="auto"/>
+    </cs:lnRef>
+    <cs:fillRef idx="1">
+      <cs:styleClr val="auto"/>
+    </cs:fillRef>
+    <cs:effectRef idx="0"/>
+    <cs:fontRef idx="minor">
+      <a:schemeClr val="tx1"/>
+    </cs:fontRef>
+    <cs:spPr>
+      <a:ln w="9525">
+        <a:solidFill>
+          <a:schemeClr val="phClr"/>
+        </a:solidFill>
+      </a:ln>
+    </cs:spPr>
+  </cs:dataPointMarker>
+  <cs:dataPointMarkerLayout symbol="circle" size="5"/>
+  <cs:dataPointWireframe>
+    <cs:lnRef idx="0">
+      <cs:styleClr val="auto"/>
+    </cs:lnRef>
+    <cs:fillRef idx="0"/>
+    <cs:effectRef idx="0"/>
+    <cs:fontRef idx="minor">
+      <a:schemeClr val="dk1"/>
+    </cs:fontRef>
+    <cs:spPr>
+      <a:ln w="9525" cap="rnd">
+        <a:solidFill>
+          <a:schemeClr val="phClr"/>
+        </a:solidFill>
+        <a:round/>
+      </a:ln>
+    </cs:spPr>
+  </cs:dataPointWireframe>
+  <cs:dataTable>
+    <cs:lnRef idx="0"/>
+    <cs:fillRef idx="0"/>
+    <cs:effectRef idx="0"/>
+    <cs:fontRef idx="minor">
+      <a:schemeClr val="tx1">
+        <a:lumMod val="65000"/>
+        <a:lumOff val="35000"/>
+      </a:schemeClr>
+    </cs:fontRef>
+    <cs:spPr>
+      <a:noFill/>
+      <a:ln w="9525" cap="flat" cmpd="sng" algn="ctr">
+        <a:solidFill>
+          <a:schemeClr val="tx1">
+            <a:lumMod val="15000"/>
+            <a:lumOff val="85000"/>
+          </a:schemeClr>
+        </a:solidFill>
+        <a:round/>
+      </a:ln>
+    </cs:spPr>
+    <cs:defRPr sz="900" kern="1200"/>
+  </cs:dataTable>
+  <cs:downBar>
+    <cs:lnRef idx="0"/>
+    <cs:fillRef idx="0"/>
+    <cs:effectRef idx="0"/>
+    <cs:fontRef idx="minor">
+      <a:schemeClr val="tx1"/>
+    </cs:fontRef>
+    <cs:spPr>
+      <a:solidFill>
+        <a:schemeClr val="dk1">
+          <a:lumMod val="75000"/>
+          <a:lumOff val="25000"/>
+        </a:schemeClr>
+      </a:solidFill>
+      <a:ln w="9525" cap="flat" cmpd="sng" algn="ctr">
+        <a:solidFill>
+          <a:schemeClr val="tx1">
+            <a:lumMod val="65000"/>
+            <a:lumOff val="35000"/>
+          </a:schemeClr>
+        </a:solidFill>
+        <a:round/>
+      </a:ln>
+    </cs:spPr>
+  </cs:downBar>
+  <cs:dropLine>
+    <cs:lnRef idx="0"/>
+    <cs:fillRef idx="0"/>
+    <cs:effectRef idx="0"/>
+    <cs:fontRef idx="minor">
+      <a:schemeClr val="tx1"/>
+    </cs:fontRef>
+    <cs:spPr>
+      <a:ln w="9525" cap="flat" cmpd="sng" algn="ctr">
+        <a:solidFill>
+          <a:schemeClr val="tx1">
+            <a:lumMod val="35000"/>
+            <a:lumOff val="65000"/>
+          </a:schemeClr>
+        </a:solidFill>
+        <a:round/>
+      </a:ln>
+    </cs:spPr>
+  </cs:dropLine>
+  <cs:errorBar>
+    <cs:lnRef idx="0"/>
+    <cs:fillRef idx="0"/>
+    <cs:effectRef idx="0"/>
+    <cs:fontRef idx="minor">
+      <a:schemeClr val="tx1"/>
+    </cs:fontRef>
+    <cs:spPr>
+      <a:ln w="9525" cap="flat" cmpd="sng" algn="ctr">
+        <a:solidFill>
+          <a:schemeClr val="tx1">
+            <a:lumMod val="65000"/>
+            <a:lumOff val="35000"/>
+          </a:schemeClr>
+        </a:solidFill>
+        <a:round/>
+      </a:ln>
+    </cs:spPr>
+  </cs:errorBar>
+  <cs:floor>
+    <cs:lnRef idx="0"/>
+    <cs:fillRef idx="0"/>
+    <cs:effectRef idx="0"/>
+    <cs:fontRef idx="minor">
+      <a:schemeClr val="tx1"/>
+    </cs:fontRef>
+    <cs:spPr>
+      <a:noFill/>
+      <a:ln>
+        <a:noFill/>
+      </a:ln>
+    </cs:spPr>
+  </cs:floor>
+  <cs:gridlineMajor>
+    <cs:lnRef idx="0"/>
+    <cs:fillRef idx="0"/>
+    <cs:effectRef idx="0"/>
+    <cs:fontRef idx="minor">
+      <a:schemeClr val="tx1"/>
+    </cs:fontRef>
+    <cs:spPr>
+      <a:ln w="9525" cap="flat" cmpd="sng" algn="ctr">
+        <a:solidFill>
+          <a:schemeClr val="tx1">
+            <a:lumMod val="15000"/>
+            <a:lumOff val="85000"/>
+          </a:schemeClr>
+        </a:solidFill>
+        <a:round/>
+      </a:ln>
+    </cs:spPr>
+  </cs:gridlineMajor>
+  <cs:gridlineMinor>
+    <cs:lnRef idx="0"/>
+    <cs:fillRef idx="0"/>
+    <cs:effectRef idx="0"/>
+    <cs:fontRef idx="minor">
+      <a:schemeClr val="tx1"/>
+    </cs:fontRef>
+    <cs:spPr>
+      <a:ln w="9525" cap="flat" cmpd="sng" algn="ctr">
+        <a:solidFill>
+          <a:schemeClr val="tx1">
+            <a:lumMod val="5000"/>
+            <a:lumOff val="95000"/>
+          </a:schemeClr>
+        </a:solidFill>
+        <a:round/>
+      </a:ln>
+    </cs:spPr>
+  </cs:gridlineMinor>
+  <cs:hiLoLine>
+    <cs:lnRef idx="0"/>
+    <cs:fillRef idx="0"/>
+    <cs:effectRef idx="0"/>
+    <cs:fontRef idx="minor">
+      <a:schemeClr val="tx1"/>
+    </cs:fontRef>
+    <cs:spPr>
+      <a:ln w="9525" cap="flat" cmpd="sng" algn="ctr">
+        <a:solidFill>
+          <a:schemeClr val="tx1">
+            <a:lumMod val="50000"/>
+            <a:lumOff val="50000"/>
+          </a:schemeClr>
+        </a:solidFill>
+        <a:round/>
+      </a:ln>
+    </cs:spPr>
+  </cs:hiLoLine>
+  <cs:leaderLine>
+    <cs:lnRef idx="0"/>
+    <cs:fillRef idx="0"/>
+    <cs:effectRef idx="0"/>
+    <cs:fontRef idx="minor">
+      <a:schemeClr val="tx1"/>
+    </cs:fontRef>
+    <cs:spPr>
+      <a:ln w="9525" cap="flat" cmpd="sng" algn="ctr">
+        <a:solidFill>
+          <a:schemeClr val="tx1">
+            <a:lumMod val="35000"/>
+            <a:lumOff val="65000"/>
+          </a:schemeClr>
+        </a:solidFill>
+        <a:round/>
+      </a:ln>
+    </cs:spPr>
+  </cs:leaderLine>
+  <cs:legend>
+    <cs:lnRef idx="0"/>
+    <cs:fillRef idx="0"/>
+    <cs:effectRef idx="0"/>
+    <cs:fontRef idx="minor">
+      <a:schemeClr val="tx1">
+        <a:lumMod val="65000"/>
+        <a:lumOff val="35000"/>
+      </a:schemeClr>
+    </cs:fontRef>
+    <cs:defRPr sz="900" kern="1200"/>
+  </cs:legend>
+  <cs:plotArea mods="allowNoFillOverride allowNoLineOverride">
+    <cs:lnRef idx="0"/>
+    <cs:fillRef idx="0"/>
+    <cs:effectRef idx="0"/>
+    <cs:fontRef idx="minor">
+      <a:schemeClr val="tx1"/>
+    </cs:fontRef>
+  </cs:plotArea>
+  <cs:plotArea3D mods="allowNoFillOverride allowNoLineOverride">
+    <cs:lnRef idx="0"/>
+    <cs:fillRef idx="0"/>
+    <cs:effectRef idx="0"/>
+    <cs:fontRef idx="minor">
+      <a:schemeClr val="tx1"/>
+    </cs:fontRef>
+  </cs:plotArea3D>
+  <cs:seriesAxis>
+    <cs:lnRef idx="0"/>
+    <cs:fillRef idx="0"/>
+    <cs:effectRef idx="0"/>
+    <cs:fontRef idx="minor">
+      <a:schemeClr val="tx1">
+        <a:lumMod val="65000"/>
+        <a:lumOff val="35000"/>
+      </a:schemeClr>
+    </cs:fontRef>
+    <cs:defRPr sz="900" kern="1200"/>
+  </cs:seriesAxis>
+  <cs:seriesLine>
+    <cs:lnRef idx="0"/>
+    <cs:fillRef idx="0"/>
+    <cs:effectRef idx="0"/>
+    <cs:fontRef idx="minor">
+      <a:schemeClr val="tx1"/>
+    </cs:fontRef>
+    <cs:spPr>
+      <a:ln w="9525" cap="flat" cmpd="sng" algn="ctr">
+        <a:solidFill>
+          <a:schemeClr val="tx1">
+            <a:lumMod val="35000"/>
+            <a:lumOff val="65000"/>
+          </a:schemeClr>
+        </a:solidFill>
+        <a:round/>
+      </a:ln>
+    </cs:spPr>
+  </cs:seriesLine>
+  <cs:title>
+    <cs:lnRef idx="0"/>
+    <cs:fillRef idx="0"/>
+    <cs:effectRef idx="0"/>
+    <cs:fontRef idx="minor">
+      <a:schemeClr val="tx1">
+        <a:lumMod val="65000"/>
+        <a:lumOff val="35000"/>
+      </a:schemeClr>
+    </cs:fontRef>
+    <cs:defRPr sz="1400" b="0" kern="1200" spc="0" baseline="0"/>
+  </cs:title>
+  <cs:trendline>
+    <cs:lnRef idx="0">
+      <cs:styleClr val="auto"/>
+    </cs:lnRef>
+    <cs:fillRef idx="0"/>
+    <cs:effectRef idx="0"/>
+    <cs:fontRef idx="minor">
+      <a:schemeClr val="tx1"/>
+    </cs:fontRef>
+    <cs:spPr>
+      <a:ln w="19050" cap="rnd">
+        <a:solidFill>
+          <a:schemeClr val="phClr"/>
+        </a:solidFill>
+        <a:prstDash val="sysDot"/>
+      </a:ln>
+    </cs:spPr>
+  </cs:trendline>
+  <cs:trendlineLabel>
+    <cs:lnRef idx="0"/>
+    <cs:fillRef idx="0"/>
+    <cs:effectRef idx="0"/>
+    <cs:fontRef idx="minor">
+      <a:schemeClr val="tx1">
+        <a:lumMod val="65000"/>
+        <a:lumOff val="35000"/>
+      </a:schemeClr>
+    </cs:fontRef>
+    <cs:defRPr sz="900" kern="1200"/>
+  </cs:trendlineLabel>
+  <cs:upBar>
+    <cs:lnRef idx="0"/>
+    <cs:fillRef idx="0"/>
+    <cs:effectRef idx="0"/>
+    <cs:fontRef idx="minor">
+      <a:schemeClr val="tx1"/>
+    </cs:fontRef>
+    <cs:spPr>
+      <a:solidFill>
+        <a:schemeClr val="lt1"/>
+      </a:solidFill>
+      <a:ln w="9525" cap="flat" cmpd="sng" algn="ctr">
+        <a:solidFill>
+          <a:schemeClr val="tx1">
+            <a:lumMod val="65000"/>
+            <a:lumOff val="35000"/>
+          </a:schemeClr>
+        </a:solidFill>
+        <a:round/>
+      </a:ln>
+    </cs:spPr>
+  </cs:upBar>
+  <cs:valueAxis>
+    <cs:lnRef idx="0"/>
+    <cs:fillRef idx="0"/>
+    <cs:effectRef idx="0"/>
+    <cs:fontRef idx="minor">
+      <a:schemeClr val="tx1">
+        <a:lumMod val="65000"/>
+        <a:lumOff val="35000"/>
+      </a:schemeClr>
+    </cs:fontRef>
+    <cs:spPr>
+      <a:ln w="9525" cap="flat" cmpd="sng" algn="ctr">
+        <a:solidFill>
+          <a:schemeClr val="tx1">
+            <a:lumMod val="25000"/>
+            <a:lumOff val="75000"/>
+          </a:schemeClr>
+        </a:solidFill>
+        <a:round/>
+      </a:ln>
+    </cs:spPr>
+    <cs:defRPr sz="900" kern="1200"/>
+  </cs:valueAxis>
+  <cs:wall>
+    <cs:lnRef idx="0"/>
+    <cs:fillRef idx="0"/>
+    <cs:effectRef idx="0"/>
+    <cs:fontRef idx="minor">
+      <a:schemeClr val="tx1"/>
+    </cs:fontRef>
+    <cs:spPr>
+      <a:noFill/>
+      <a:ln>
+        <a:noFill/>
+      </a:ln>
+    </cs:spPr>
+  </cs:wall>
+</cs:chartStyle>
 </file>
 
 <file path=word/theme/theme1.xml><?xml version="1.0" encoding="utf-8"?>

--- a/doc/report.docx
+++ b/doc/report.docx
@@ -4,7 +4,7 @@
   <w:body>
     <w:p>
       <w:pPr>
-        <w:pStyle w:val="Heading1"/>
+        <w:pStyle w:val="Titolo1"/>
         <w:jc w:val="both"/>
       </w:pPr>
       <w:r>
@@ -13,7 +13,7 @@
     </w:p>
     <w:p>
       <w:pPr>
-        <w:pStyle w:val="Heading2"/>
+        <w:pStyle w:val="Titolo2"/>
         <w:jc w:val="both"/>
       </w:pPr>
       <w:r>
@@ -44,7 +44,7 @@
     </w:p>
     <w:p>
       <w:pPr>
-        <w:pStyle w:val="ListParagraph"/>
+        <w:pStyle w:val="Paragrafoelenco"/>
         <w:numPr>
           <w:ilvl w:val="0"/>
           <w:numId w:val="1"/>
@@ -57,7 +57,7 @@
     </w:p>
     <w:p>
       <w:pPr>
-        <w:pStyle w:val="ListParagraph"/>
+        <w:pStyle w:val="Paragrafoelenco"/>
         <w:numPr>
           <w:ilvl w:val="0"/>
           <w:numId w:val="1"/>
@@ -70,7 +70,7 @@
     </w:p>
     <w:p>
       <w:pPr>
-        <w:pStyle w:val="ListParagraph"/>
+        <w:pStyle w:val="Paragrafoelenco"/>
         <w:numPr>
           <w:ilvl w:val="0"/>
           <w:numId w:val="1"/>
@@ -83,7 +83,7 @@
     </w:p>
     <w:p>
       <w:pPr>
-        <w:pStyle w:val="Heading2"/>
+        <w:pStyle w:val="Titolo2"/>
         <w:jc w:val="both"/>
       </w:pPr>
       <w:r>
@@ -174,7 +174,7 @@
     </w:p>
     <w:p>
       <w:pPr>
-        <w:pStyle w:val="ListParagraph"/>
+        <w:pStyle w:val="Paragrafoelenco"/>
         <w:numPr>
           <w:ilvl w:val="0"/>
           <w:numId w:val="3"/>
@@ -208,20 +208,18 @@
     </w:p>
     <w:p>
       <w:pPr>
-        <w:pStyle w:val="ListParagraph"/>
+        <w:pStyle w:val="Paragrafoelenco"/>
         <w:numPr>
           <w:ilvl w:val="0"/>
           <w:numId w:val="3"/>
         </w:numPr>
+        <w:jc w:val="both"/>
       </w:pPr>
       <w:r>
         <w:t>Una barriera a 2 step chiamata Barrier,</w:t>
       </w:r>
       <w:r>
-        <w:t xml:space="preserve"> che </w:t>
-      </w:r>
-      <w:r>
-        <w:t xml:space="preserve">mantiene le informazioni sul numero di thread utilizzati </w:t>
+        <w:t xml:space="preserve"> che mantiene le informazioni sul numero di thread utilizzati </w:t>
       </w:r>
       <w:r>
         <w:rPr>
@@ -336,13 +334,75 @@
     </w:p>
     <w:p>
       <w:pPr>
-        <w:pStyle w:val="Heading2"/>
-      </w:pPr>
-      <w:r>
-        <w:t>3. Test e Speedup</w:t>
+        <w:jc w:val="center"/>
+      </w:pPr>
+      <w:r>
+        <w:rPr>
+          <w:noProof/>
+        </w:rPr>
+        <w:drawing>
+          <wp:inline distT="0" distB="0" distL="0" distR="0" wp14:anchorId="678A7E38" wp14:editId="36CC086D">
+            <wp:extent cx="4371975" cy="4174487"/>
+            <wp:effectExtent l="0" t="0" r="0" b="0"/>
+            <wp:docPr id="3" name="Immagine 3"/>
+            <wp:cNvGraphicFramePr>
+              <a:graphicFrameLocks xmlns:a="http://schemas.openxmlformats.org/drawingml/2006/main" noChangeAspect="1"/>
+            </wp:cNvGraphicFramePr>
+            <a:graphic xmlns:a="http://schemas.openxmlformats.org/drawingml/2006/main">
+              <a:graphicData uri="http://schemas.openxmlformats.org/drawingml/2006/picture">
+                <pic:pic xmlns:pic="http://schemas.openxmlformats.org/drawingml/2006/picture">
+                  <pic:nvPicPr>
+                    <pic:cNvPr id="0" name="Picture 1"/>
+                    <pic:cNvPicPr>
+                      <a:picLocks noChangeAspect="1" noChangeArrowheads="1"/>
+                    </pic:cNvPicPr>
+                  </pic:nvPicPr>
+                  <pic:blipFill>
+                    <a:blip r:embed="rId5">
+                      <a:extLst>
+                        <a:ext uri="{28A0092B-C50C-407E-A947-70E740481C1C}">
+                          <a14:useLocalDpi xmlns:a14="http://schemas.microsoft.com/office/drawing/2010/main" val="0"/>
+                        </a:ext>
+                      </a:extLst>
+                    </a:blip>
+                    <a:srcRect/>
+                    <a:stretch>
+                      <a:fillRect/>
+                    </a:stretch>
+                  </pic:blipFill>
+                  <pic:spPr bwMode="auto">
+                    <a:xfrm>
+                      <a:off x="0" y="0"/>
+                      <a:ext cx="4377880" cy="4180125"/>
+                    </a:xfrm>
+                    <a:prstGeom prst="rect">
+                      <a:avLst/>
+                    </a:prstGeom>
+                    <a:noFill/>
+                    <a:ln>
+                      <a:noFill/>
+                    </a:ln>
+                  </pic:spPr>
+                </pic:pic>
+              </a:graphicData>
+            </a:graphic>
+          </wp:inline>
+        </w:drawing>
       </w:r>
     </w:p>
     <w:p>
+      <w:pPr>
+        <w:pStyle w:val="Titolo2"/>
+        <w:jc w:val="both"/>
+      </w:pPr>
+      <w:r>
+        <w:t>3. Test e Speedup</w:t>
+      </w:r>
+    </w:p>
+    <w:p>
+      <w:pPr>
+        <w:jc w:val="both"/>
+      </w:pPr>
       <w:r>
         <w:t xml:space="preserve">Per l’effettuazione dei test sulle performance e il calcolo dello speedup è stato create un package </w:t>
       </w:r>
@@ -353,32 +413,63 @@
         <w:t xml:space="preserve">performance </w:t>
       </w:r>
       <w:r>
-        <w:t xml:space="preserve">contenenete due sottopackage </w:t>
-      </w:r>
+        <w:t xml:space="preserve">contenenete due </w:t>
+      </w:r>
+      <w:proofErr w:type="spellStart"/>
+      <w:r>
+        <w:t>sottopackage</w:t>
+      </w:r>
+      <w:proofErr w:type="spellEnd"/>
+      <w:r>
+        <w:t xml:space="preserve"> </w:t>
+      </w:r>
+      <w:proofErr w:type="spellStart"/>
       <w:r>
         <w:rPr>
           <w:i/>
         </w:rPr>
-        <w:t xml:space="preserve">parallel </w:t>
-      </w:r>
-      <w:r>
-        <w:t>e</w:t>
-      </w:r>
+        <w:t>parallel</w:t>
+      </w:r>
+      <w:proofErr w:type="spellEnd"/>
       <w:r>
         <w:rPr>
           <w:i/>
         </w:rPr>
-        <w:t xml:space="preserve"> seq</w:t>
-      </w:r>
-      <w:r>
-        <w:t xml:space="preserve">. </w:t>
-      </w:r>
-      <w:r>
-        <w:br/>
-        <w:t>Il primo contiene 2 versioni semplificate dei thread della versione parallela, senza referenza alla view e funzionalità di start/stop mentre nel secondo è presente una classe con la versione sequenziale dell’algoritmo.</w:t>
+        <w:t xml:space="preserve"> </w:t>
+      </w:r>
+      <w:r>
+        <w:t>e</w:t>
+      </w:r>
+      <w:r>
+        <w:rPr>
+          <w:i/>
+        </w:rPr>
+        <w:t xml:space="preserve"> </w:t>
+      </w:r>
+      <w:proofErr w:type="spellStart"/>
+      <w:r>
+        <w:rPr>
+          <w:i/>
+        </w:rPr>
+        <w:t>seq</w:t>
+      </w:r>
+      <w:proofErr w:type="spellEnd"/>
+      <w:r>
+        <w:t>.</w:t>
       </w:r>
     </w:p>
     <w:p>
+      <w:pPr>
+        <w:jc w:val="both"/>
+      </w:pPr>
+      <w:r>
+        <w:t>Il primo contiene 2 versioni semplificate dei thread della versione parallela, senza referenza alla view e funzionalità di start/stop mentre nel secondo è presente una classe con la versione sequenziale dell’algoritmo.</w:t>
+      </w:r>
+    </w:p>
+    <w:p>
+      <w:pPr>
+        <w:jc w:val="both"/>
+      </w:pPr>
       <w:r>
         <w:t xml:space="preserve">I test riportati di seguito sono stati effettuati su un computer con cpu 4 core con </w:t>
       </w:r>
@@ -389,9 +480,9 @@
         <w:t>.</w:t>
       </w:r>
     </w:p>
-    <w:p/>
     <w:p>
       <w:pPr>
+        <w:jc w:val="both"/>
         <w:rPr>
           <w:lang w:val="en-US"/>
         </w:rPr>
@@ -409,7 +500,7 @@
             <wp:cNvGraphicFramePr/>
             <a:graphic xmlns:a="http://schemas.openxmlformats.org/drawingml/2006/main">
               <a:graphicData uri="http://schemas.openxmlformats.org/drawingml/2006/chart">
-                <c:chart xmlns:c="http://schemas.openxmlformats.org/drawingml/2006/chart" xmlns:r="http://schemas.openxmlformats.org/officeDocument/2006/relationships" r:id="rId5"/>
+                <c:chart xmlns:c="http://schemas.openxmlformats.org/drawingml/2006/chart" xmlns:r="http://schemas.openxmlformats.org/officeDocument/2006/relationships" r:id="rId6"/>
               </a:graphicData>
             </a:graphic>
           </wp:inline>
@@ -418,6 +509,7 @@
     </w:p>
     <w:p>
       <w:pPr>
+        <w:jc w:val="both"/>
         <w:rPr>
           <w:lang w:val="en-US"/>
         </w:rPr>
@@ -425,6 +517,7 @@
     </w:p>
     <w:p>
       <w:pPr>
+        <w:jc w:val="both"/>
         <w:rPr>
           <w:lang w:val="en-US"/>
         </w:rPr>
@@ -434,6 +527,7 @@
           <w:noProof/>
           <w:lang w:val="en-US"/>
         </w:rPr>
+        <w:lastRenderedPageBreak/>
         <w:drawing>
           <wp:inline distT="0" distB="0" distL="0" distR="0" wp14:anchorId="0ACF12C5" wp14:editId="49F90E6E">
             <wp:extent cx="5168562" cy="2744561"/>
@@ -442,7 +536,7 @@
             <wp:cNvGraphicFramePr/>
             <a:graphic xmlns:a="http://schemas.openxmlformats.org/drawingml/2006/main">
               <a:graphicData uri="http://schemas.openxmlformats.org/drawingml/2006/chart">
-                <c:chart xmlns:c="http://schemas.openxmlformats.org/drawingml/2006/chart" xmlns:r="http://schemas.openxmlformats.org/officeDocument/2006/relationships" r:id="rId6"/>
+                <c:chart xmlns:c="http://schemas.openxmlformats.org/drawingml/2006/chart" xmlns:r="http://schemas.openxmlformats.org/officeDocument/2006/relationships" r:id="rId7"/>
               </a:graphicData>
             </a:graphic>
           </wp:inline>
@@ -451,30 +545,25 @@
     </w:p>
     <w:p>
       <w:pPr>
+        <w:jc w:val="both"/>
         <w:rPr>
           <w:lang w:val="en-US"/>
         </w:rPr>
       </w:pPr>
-      <w:proofErr w:type="spellStart"/>
-      <w:r>
+    </w:p>
+    <w:p>
+      <w:pPr>
+        <w:jc w:val="both"/>
         <w:rPr>
           <w:lang w:val="en-US"/>
         </w:rPr>
-        <w:t>Todo</w:t>
-      </w:r>
-      <w:proofErr w:type="spellEnd"/>
+      </w:pPr>
+      <w:proofErr w:type="spellStart"/>
       <w:r>
         <w:rPr>
           <w:lang w:val="en-US"/>
         </w:rPr>
-        <w:t xml:space="preserve">: </w:t>
-      </w:r>
-      <w:proofErr w:type="spellStart"/>
-      <w:r>
-        <w:rPr>
-          <w:lang w:val="en-US"/>
-        </w:rPr>
-        <w:t>inserire</w:t>
+        <w:t>Inserire</w:t>
       </w:r>
       <w:proofErr w:type="spellEnd"/>
       <w:r>
@@ -495,10 +584,30 @@
         <w:rPr>
           <w:lang w:val="en-US"/>
         </w:rPr>
-        <w:t xml:space="preserve"> a riguardo</w:t>
+        <w:t xml:space="preserve"> </w:t>
+      </w:r>
+      <w:proofErr w:type="spellStart"/>
+      <w:r>
+        <w:rPr>
+          <w:lang w:val="en-US"/>
+        </w:rPr>
+        <w:t>sugli</w:t>
+      </w:r>
+      <w:proofErr w:type="spellEnd"/>
+      <w:r>
+        <w:rPr>
+          <w:lang w:val="en-US"/>
+        </w:rPr>
+        <w:t xml:space="preserve"> speedup!!!</w:t>
       </w:r>
       <w:bookmarkStart w:id="0" w:name="_GoBack"/>
       <w:bookmarkEnd w:id="0"/>
+      <w:r>
+        <w:rPr>
+          <w:lang w:val="en-US"/>
+        </w:rPr>
+        <w:t xml:space="preserve"> </w:t>
+      </w:r>
     </w:p>
     <w:sectPr>
       <w:pgSz w:w="11906" w:h="16838"/>
@@ -1231,15 +1340,15 @@
     <w:lsdException w:name="Unresolved Mention" w:semiHidden="1" w:unhideWhenUsed="1"/>
     <w:lsdException w:name="Smart Link" w:semiHidden="1" w:unhideWhenUsed="1"/>
   </w:latentStyles>
-  <w:style w:type="paragraph" w:default="1" w:styleId="Normal">
+  <w:style w:type="paragraph" w:default="1" w:styleId="Normale">
     <w:name w:val="Normal"/>
     <w:qFormat/>
   </w:style>
-  <w:style w:type="paragraph" w:styleId="Heading1">
+  <w:style w:type="paragraph" w:styleId="Titolo1">
     <w:name w:val="heading 1"/>
-    <w:basedOn w:val="Normal"/>
-    <w:next w:val="Normal"/>
-    <w:link w:val="Heading1Char"/>
+    <w:basedOn w:val="Normale"/>
+    <w:next w:val="Normale"/>
+    <w:link w:val="Titolo1Carattere"/>
     <w:uiPriority w:val="9"/>
     <w:qFormat/>
     <w:rsid w:val="00ED7DE9"/>
@@ -1256,11 +1365,11 @@
       <w:szCs w:val="32"/>
     </w:rPr>
   </w:style>
-  <w:style w:type="paragraph" w:styleId="Heading2">
+  <w:style w:type="paragraph" w:styleId="Titolo2">
     <w:name w:val="heading 2"/>
-    <w:basedOn w:val="Normal"/>
-    <w:next w:val="Normal"/>
-    <w:link w:val="Heading2Char"/>
+    <w:basedOn w:val="Normale"/>
+    <w:next w:val="Normale"/>
+    <w:link w:val="Titolo2Carattere"/>
     <w:uiPriority w:val="9"/>
     <w:unhideWhenUsed/>
     <w:qFormat/>
@@ -1278,13 +1387,13 @@
       <w:szCs w:val="26"/>
     </w:rPr>
   </w:style>
-  <w:style w:type="character" w:default="1" w:styleId="DefaultParagraphFont">
+  <w:style w:type="character" w:default="1" w:styleId="Carpredefinitoparagrafo">
     <w:name w:val="Default Paragraph Font"/>
     <w:uiPriority w:val="1"/>
     <w:semiHidden/>
     <w:unhideWhenUsed/>
   </w:style>
-  <w:style w:type="table" w:default="1" w:styleId="TableNormal">
+  <w:style w:type="table" w:default="1" w:styleId="Tabellanormale">
     <w:name w:val="Normal Table"/>
     <w:uiPriority w:val="99"/>
     <w:semiHidden/>
@@ -1299,15 +1408,15 @@
       </w:tblCellMar>
     </w:tblPr>
   </w:style>
-  <w:style w:type="numbering" w:default="1" w:styleId="NoList">
+  <w:style w:type="numbering" w:default="1" w:styleId="Nessunelenco">
     <w:name w:val="No List"/>
     <w:uiPriority w:val="99"/>
     <w:semiHidden/>
     <w:unhideWhenUsed/>
   </w:style>
-  <w:style w:type="paragraph" w:styleId="ListParagraph">
+  <w:style w:type="paragraph" w:styleId="Paragrafoelenco">
     <w:name w:val="List Paragraph"/>
-    <w:basedOn w:val="Normal"/>
+    <w:basedOn w:val="Normale"/>
     <w:uiPriority w:val="34"/>
     <w:qFormat/>
     <w:rsid w:val="00ED7DE9"/>
@@ -1316,10 +1425,10 @@
       <w:contextualSpacing/>
     </w:pPr>
   </w:style>
-  <w:style w:type="character" w:customStyle="1" w:styleId="Heading1Char">
-    <w:name w:val="Heading 1 Char"/>
-    <w:basedOn w:val="DefaultParagraphFont"/>
-    <w:link w:val="Heading1"/>
+  <w:style w:type="character" w:customStyle="1" w:styleId="Titolo1Carattere">
+    <w:name w:val="Titolo 1 Carattere"/>
+    <w:basedOn w:val="Carpredefinitoparagrafo"/>
+    <w:link w:val="Titolo1"/>
     <w:uiPriority w:val="9"/>
     <w:rsid w:val="00ED7DE9"/>
     <w:rPr>
@@ -1329,10 +1438,10 @@
       <w:szCs w:val="32"/>
     </w:rPr>
   </w:style>
-  <w:style w:type="character" w:customStyle="1" w:styleId="Heading2Char">
-    <w:name w:val="Heading 2 Char"/>
-    <w:basedOn w:val="DefaultParagraphFont"/>
-    <w:link w:val="Heading2"/>
+  <w:style w:type="character" w:customStyle="1" w:styleId="Titolo2Carattere">
+    <w:name w:val="Titolo 2 Carattere"/>
+    <w:basedOn w:val="Carpredefinitoparagrafo"/>
+    <w:link w:val="Titolo2"/>
     <w:uiPriority w:val="9"/>
     <w:rsid w:val="00ED7DE9"/>
     <w:rPr>
@@ -1342,10 +1451,10 @@
       <w:szCs w:val="26"/>
     </w:rPr>
   </w:style>
-  <w:style w:type="paragraph" w:styleId="BalloonText">
+  <w:style w:type="paragraph" w:styleId="Testofumetto">
     <w:name w:val="Balloon Text"/>
-    <w:basedOn w:val="Normal"/>
-    <w:link w:val="BalloonTextChar"/>
+    <w:basedOn w:val="Normale"/>
+    <w:link w:val="TestofumettoCarattere"/>
     <w:uiPriority w:val="99"/>
     <w:semiHidden/>
     <w:unhideWhenUsed/>
@@ -1359,10 +1468,10 @@
       <w:szCs w:val="18"/>
     </w:rPr>
   </w:style>
-  <w:style w:type="character" w:customStyle="1" w:styleId="BalloonTextChar">
-    <w:name w:val="Balloon Text Char"/>
-    <w:basedOn w:val="DefaultParagraphFont"/>
-    <w:link w:val="BalloonText"/>
+  <w:style w:type="character" w:customStyle="1" w:styleId="TestofumettoCarattere">
+    <w:name w:val="Testo fumetto Carattere"/>
+    <w:basedOn w:val="Carpredefinitoparagrafo"/>
+    <w:link w:val="Testofumetto"/>
     <w:uiPriority w:val="99"/>
     <w:semiHidden/>
     <w:rsid w:val="00921780"/>
@@ -1378,7 +1487,7 @@
 <file path=word/charts/chart1.xml><?xml version="1.0" encoding="utf-8"?>
 <c:chartSpace xmlns:c="http://schemas.openxmlformats.org/drawingml/2006/chart" xmlns:a="http://schemas.openxmlformats.org/drawingml/2006/main" xmlns:r="http://schemas.openxmlformats.org/officeDocument/2006/relationships" xmlns:c16r2="http://schemas.microsoft.com/office/drawing/2015/06/chart">
   <c:date1904 val="0"/>
-  <c:lang val="en-US"/>
+  <c:lang val="it-IT"/>
   <c:roundedCorners val="0"/>
   <mc:AlternateContent xmlns:mc="http://schemas.openxmlformats.org/markup-compatibility/2006">
     <mc:Choice xmlns:c14="http://schemas.microsoft.com/office/drawing/2007/8/2/chart" Requires="c14">
@@ -1847,7 +1956,7 @@
 <file path=word/charts/chart2.xml><?xml version="1.0" encoding="utf-8"?>
 <c:chartSpace xmlns:c="http://schemas.openxmlformats.org/drawingml/2006/chart" xmlns:a="http://schemas.openxmlformats.org/drawingml/2006/main" xmlns:r="http://schemas.openxmlformats.org/officeDocument/2006/relationships" xmlns:c16r2="http://schemas.microsoft.com/office/drawing/2015/06/chart">
   <c:date1904 val="0"/>
-  <c:lang val="en-US"/>
+  <c:lang val="it-IT"/>
   <c:roundedCorners val="0"/>
   <mc:AlternateContent xmlns:mc="http://schemas.openxmlformats.org/markup-compatibility/2006">
     <mc:Choice xmlns:c14="http://schemas.microsoft.com/office/drawing/2007/8/2/chart" Requires="c14">

--- a/doc/report.docx
+++ b/doc/report.docx
@@ -4,7 +4,7 @@
   <w:body>
     <w:p>
       <w:pPr>
-        <w:pStyle w:val="Titolo1"/>
+        <w:pStyle w:val="Heading1"/>
         <w:jc w:val="both"/>
       </w:pPr>
       <w:r>
@@ -13,7 +13,7 @@
     </w:p>
     <w:p>
       <w:pPr>
-        <w:pStyle w:val="Titolo2"/>
+        <w:pStyle w:val="Heading2"/>
         <w:jc w:val="both"/>
       </w:pPr>
       <w:r>
@@ -44,7 +44,7 @@
     </w:p>
     <w:p>
       <w:pPr>
-        <w:pStyle w:val="Paragrafoelenco"/>
+        <w:pStyle w:val="ListParagraph"/>
         <w:numPr>
           <w:ilvl w:val="0"/>
           <w:numId w:val="1"/>
@@ -57,7 +57,7 @@
     </w:p>
     <w:p>
       <w:pPr>
-        <w:pStyle w:val="Paragrafoelenco"/>
+        <w:pStyle w:val="ListParagraph"/>
         <w:numPr>
           <w:ilvl w:val="0"/>
           <w:numId w:val="1"/>
@@ -70,7 +70,7 @@
     </w:p>
     <w:p>
       <w:pPr>
-        <w:pStyle w:val="Paragrafoelenco"/>
+        <w:pStyle w:val="ListParagraph"/>
         <w:numPr>
           <w:ilvl w:val="0"/>
           <w:numId w:val="1"/>
@@ -83,7 +83,7 @@
     </w:p>
     <w:p>
       <w:pPr>
-        <w:pStyle w:val="Titolo2"/>
+        <w:pStyle w:val="Heading2"/>
         <w:jc w:val="both"/>
       </w:pPr>
       <w:r>
@@ -174,7 +174,7 @@
     </w:p>
     <w:p>
       <w:pPr>
-        <w:pStyle w:val="Paragrafoelenco"/>
+        <w:pStyle w:val="ListParagraph"/>
         <w:numPr>
           <w:ilvl w:val="0"/>
           <w:numId w:val="3"/>
@@ -208,7 +208,7 @@
     </w:p>
     <w:p>
       <w:pPr>
-        <w:pStyle w:val="Paragrafoelenco"/>
+        <w:pStyle w:val="ListParagraph"/>
         <w:numPr>
           <w:ilvl w:val="0"/>
           <w:numId w:val="3"/>
@@ -331,6 +331,24 @@
       <w:r>
         <w:t xml:space="preserve"> all’interno di un pannello dedicato.</w:t>
       </w:r>
+    </w:p>
+    <w:p>
+      <w:pPr>
+        <w:jc w:val="both"/>
+      </w:pPr>
+    </w:p>
+    <w:p>
+      <w:pPr>
+        <w:jc w:val="both"/>
+      </w:pPr>
+      <w:r>
+        <w:t>La Petri Net qui sotto riportata mostra graficamente il comportamento del sistema</w:t>
+      </w:r>
+      <w:r>
+        <w:t xml:space="preserve"> concorrente.</w:t>
+      </w:r>
+      <w:bookmarkStart w:id="0" w:name="_GoBack"/>
+      <w:bookmarkEnd w:id="0"/>
     </w:p>
     <w:p>
       <w:pPr>
@@ -392,7 +410,7 @@
     </w:p>
     <w:p>
       <w:pPr>
-        <w:pStyle w:val="Titolo2"/>
+        <w:pStyle w:val="Heading2"/>
         <w:jc w:val="both"/>
       </w:pPr>
       <w:r>
@@ -413,24 +431,14 @@
         <w:t xml:space="preserve">performance </w:t>
       </w:r>
       <w:r>
-        <w:t xml:space="preserve">contenenete due </w:t>
-      </w:r>
-      <w:proofErr w:type="spellStart"/>
-      <w:r>
-        <w:t>sottopackage</w:t>
-      </w:r>
-      <w:proofErr w:type="spellEnd"/>
-      <w:r>
-        <w:t xml:space="preserve"> </w:t>
-      </w:r>
-      <w:proofErr w:type="spellStart"/>
+        <w:t xml:space="preserve">contenenete due sottopackage </w:t>
+      </w:r>
       <w:r>
         <w:rPr>
           <w:i/>
         </w:rPr>
-        <w:t>parallel</w:t>
-      </w:r>
-      <w:proofErr w:type="spellEnd"/>
+        <w:t>concurrent</w:t>
+      </w:r>
       <w:r>
         <w:rPr>
           <w:i/>
@@ -444,16 +452,8 @@
         <w:rPr>
           <w:i/>
         </w:rPr>
-        <w:t xml:space="preserve"> </w:t>
-      </w:r>
-      <w:proofErr w:type="spellStart"/>
-      <w:r>
-        <w:rPr>
-          <w:i/>
-        </w:rPr>
-        <w:t>seq</w:t>
-      </w:r>
-      <w:proofErr w:type="spellEnd"/>
+        <w:t xml:space="preserve"> seq</w:t>
+      </w:r>
       <w:r>
         <w:t>.</w:t>
       </w:r>
@@ -463,7 +463,13 @@
         <w:jc w:val="both"/>
       </w:pPr>
       <w:r>
-        <w:t>Il primo contiene 2 versioni semplificate dei thread della versione parallela, senza referenza alla view e funzionalità di start/stop mentre nel secondo è presente una classe con la versione sequenziale dell’algoritmo.</w:t>
+        <w:t xml:space="preserve">Il primo contiene 2 versioni semplificate dei thread della versione </w:t>
+      </w:r>
+      <w:r>
+        <w:t>concorrente</w:t>
+      </w:r>
+      <w:r>
+        <w:t>, senza referenza alla view e funzionalità di start/stop mentre nel secondo è presente una classe con la versione sequenziale dell’algoritmo.</w:t>
       </w:r>
     </w:p>
     <w:p>
@@ -492,8 +498,9 @@
           <w:noProof/>
           <w:lang w:val="en-US"/>
         </w:rPr>
+        <w:lastRenderedPageBreak/>
         <w:drawing>
-          <wp:inline distT="0" distB="0" distL="0" distR="0" wp14:anchorId="472A43A8" wp14:editId="54ECA25D">
+          <wp:inline distT="0" distB="0" distL="0" distR="0" wp14:anchorId="472A43A8" wp14:editId="1F24E882">
             <wp:extent cx="5182169" cy="2351376"/>
             <wp:effectExtent l="0" t="0" r="0" b="11430"/>
             <wp:docPr id="1" name="Chart 1"/>
@@ -527,9 +534,8 @@
           <w:noProof/>
           <w:lang w:val="en-US"/>
         </w:rPr>
-        <w:lastRenderedPageBreak/>
         <w:drawing>
-          <wp:inline distT="0" distB="0" distL="0" distR="0" wp14:anchorId="0ACF12C5" wp14:editId="49F90E6E">
+          <wp:inline distT="0" distB="0" distL="0" distR="0" wp14:anchorId="0ACF12C5" wp14:editId="0DF5898B">
             <wp:extent cx="5168562" cy="2744561"/>
             <wp:effectExtent l="0" t="0" r="13335" b="17780"/>
             <wp:docPr id="5" name="Chart 5"/>
@@ -554,59 +560,12 @@
     <w:p>
       <w:pPr>
         <w:jc w:val="both"/>
-        <w:rPr>
-          <w:lang w:val="en-US"/>
-        </w:rPr>
-      </w:pPr>
-      <w:proofErr w:type="spellStart"/>
-      <w:r>
-        <w:rPr>
-          <w:lang w:val="en-US"/>
-        </w:rPr>
-        <w:t>Inserire</w:t>
-      </w:r>
-      <w:proofErr w:type="spellEnd"/>
-      <w:r>
-        <w:rPr>
-          <w:lang w:val="en-US"/>
-        </w:rPr>
-        <w:t xml:space="preserve"> </w:t>
-      </w:r>
-      <w:proofErr w:type="spellStart"/>
-      <w:r>
-        <w:rPr>
-          <w:lang w:val="en-US"/>
-        </w:rPr>
-        <w:t>commenti</w:t>
-      </w:r>
-      <w:proofErr w:type="spellEnd"/>
-      <w:r>
-        <w:rPr>
-          <w:lang w:val="en-US"/>
-        </w:rPr>
-        <w:t xml:space="preserve"> </w:t>
-      </w:r>
-      <w:proofErr w:type="spellStart"/>
-      <w:r>
-        <w:rPr>
-          <w:lang w:val="en-US"/>
-        </w:rPr>
-        <w:t>sugli</w:t>
-      </w:r>
-      <w:proofErr w:type="spellEnd"/>
-      <w:r>
-        <w:rPr>
-          <w:lang w:val="en-US"/>
-        </w:rPr>
-        <w:t xml:space="preserve"> speedup!!!</w:t>
-      </w:r>
-      <w:bookmarkStart w:id="0" w:name="_GoBack"/>
-      <w:bookmarkEnd w:id="0"/>
-      <w:r>
-        <w:rPr>
-          <w:lang w:val="en-US"/>
-        </w:rPr>
-        <w:t xml:space="preserve"> </w:t>
+      </w:pPr>
+      <w:r>
+        <w:t xml:space="preserve">Dai risultati dei test effettuati si può notare come lo speedup </w:t>
+      </w:r>
+      <w:r>
+        <w:t>aumenti fino a raggiungere il numero di core logici di cui il processore è dotato, oltre il quale non si osserva più un miglioramento delle prestazioni.</w:t>
       </w:r>
     </w:p>
     <w:sectPr>
@@ -1340,15 +1299,15 @@
     <w:lsdException w:name="Unresolved Mention" w:semiHidden="1" w:unhideWhenUsed="1"/>
     <w:lsdException w:name="Smart Link" w:semiHidden="1" w:unhideWhenUsed="1"/>
   </w:latentStyles>
-  <w:style w:type="paragraph" w:default="1" w:styleId="Normale">
+  <w:style w:type="paragraph" w:default="1" w:styleId="Normal">
     <w:name w:val="Normal"/>
     <w:qFormat/>
   </w:style>
-  <w:style w:type="paragraph" w:styleId="Titolo1">
+  <w:style w:type="paragraph" w:styleId="Heading1">
     <w:name w:val="heading 1"/>
-    <w:basedOn w:val="Normale"/>
-    <w:next w:val="Normale"/>
-    <w:link w:val="Titolo1Carattere"/>
+    <w:basedOn w:val="Normal"/>
+    <w:next w:val="Normal"/>
+    <w:link w:val="Heading1Char"/>
     <w:uiPriority w:val="9"/>
     <w:qFormat/>
     <w:rsid w:val="00ED7DE9"/>
@@ -1365,11 +1324,11 @@
       <w:szCs w:val="32"/>
     </w:rPr>
   </w:style>
-  <w:style w:type="paragraph" w:styleId="Titolo2">
+  <w:style w:type="paragraph" w:styleId="Heading2">
     <w:name w:val="heading 2"/>
-    <w:basedOn w:val="Normale"/>
-    <w:next w:val="Normale"/>
-    <w:link w:val="Titolo2Carattere"/>
+    <w:basedOn w:val="Normal"/>
+    <w:next w:val="Normal"/>
+    <w:link w:val="Heading2Char"/>
     <w:uiPriority w:val="9"/>
     <w:unhideWhenUsed/>
     <w:qFormat/>
@@ -1387,13 +1346,13 @@
       <w:szCs w:val="26"/>
     </w:rPr>
   </w:style>
-  <w:style w:type="character" w:default="1" w:styleId="Carpredefinitoparagrafo">
+  <w:style w:type="character" w:default="1" w:styleId="DefaultParagraphFont">
     <w:name w:val="Default Paragraph Font"/>
     <w:uiPriority w:val="1"/>
     <w:semiHidden/>
     <w:unhideWhenUsed/>
   </w:style>
-  <w:style w:type="table" w:default="1" w:styleId="Tabellanormale">
+  <w:style w:type="table" w:default="1" w:styleId="TableNormal">
     <w:name w:val="Normal Table"/>
     <w:uiPriority w:val="99"/>
     <w:semiHidden/>
@@ -1408,15 +1367,15 @@
       </w:tblCellMar>
     </w:tblPr>
   </w:style>
-  <w:style w:type="numbering" w:default="1" w:styleId="Nessunelenco">
+  <w:style w:type="numbering" w:default="1" w:styleId="NoList">
     <w:name w:val="No List"/>
     <w:uiPriority w:val="99"/>
     <w:semiHidden/>
     <w:unhideWhenUsed/>
   </w:style>
-  <w:style w:type="paragraph" w:styleId="Paragrafoelenco">
+  <w:style w:type="paragraph" w:styleId="ListParagraph">
     <w:name w:val="List Paragraph"/>
-    <w:basedOn w:val="Normale"/>
+    <w:basedOn w:val="Normal"/>
     <w:uiPriority w:val="34"/>
     <w:qFormat/>
     <w:rsid w:val="00ED7DE9"/>
@@ -1425,10 +1384,10 @@
       <w:contextualSpacing/>
     </w:pPr>
   </w:style>
-  <w:style w:type="character" w:customStyle="1" w:styleId="Titolo1Carattere">
-    <w:name w:val="Titolo 1 Carattere"/>
-    <w:basedOn w:val="Carpredefinitoparagrafo"/>
-    <w:link w:val="Titolo1"/>
+  <w:style w:type="character" w:customStyle="1" w:styleId="Heading1Char">
+    <w:name w:val="Heading 1 Char"/>
+    <w:basedOn w:val="DefaultParagraphFont"/>
+    <w:link w:val="Heading1"/>
     <w:uiPriority w:val="9"/>
     <w:rsid w:val="00ED7DE9"/>
     <w:rPr>
@@ -1438,10 +1397,10 @@
       <w:szCs w:val="32"/>
     </w:rPr>
   </w:style>
-  <w:style w:type="character" w:customStyle="1" w:styleId="Titolo2Carattere">
-    <w:name w:val="Titolo 2 Carattere"/>
-    <w:basedOn w:val="Carpredefinitoparagrafo"/>
-    <w:link w:val="Titolo2"/>
+  <w:style w:type="character" w:customStyle="1" w:styleId="Heading2Char">
+    <w:name w:val="Heading 2 Char"/>
+    <w:basedOn w:val="DefaultParagraphFont"/>
+    <w:link w:val="Heading2"/>
     <w:uiPriority w:val="9"/>
     <w:rsid w:val="00ED7DE9"/>
     <w:rPr>
@@ -1451,10 +1410,10 @@
       <w:szCs w:val="26"/>
     </w:rPr>
   </w:style>
-  <w:style w:type="paragraph" w:styleId="Testofumetto">
+  <w:style w:type="paragraph" w:styleId="BalloonText">
     <w:name w:val="Balloon Text"/>
-    <w:basedOn w:val="Normale"/>
-    <w:link w:val="TestofumettoCarattere"/>
+    <w:basedOn w:val="Normal"/>
+    <w:link w:val="BalloonTextChar"/>
     <w:uiPriority w:val="99"/>
     <w:semiHidden/>
     <w:unhideWhenUsed/>
@@ -1468,10 +1427,10 @@
       <w:szCs w:val="18"/>
     </w:rPr>
   </w:style>
-  <w:style w:type="character" w:customStyle="1" w:styleId="TestofumettoCarattere">
-    <w:name w:val="Testo fumetto Carattere"/>
-    <w:basedOn w:val="Carpredefinitoparagrafo"/>
-    <w:link w:val="Testofumetto"/>
+  <w:style w:type="character" w:customStyle="1" w:styleId="BalloonTextChar">
+    <w:name w:val="Balloon Text Char"/>
+    <w:basedOn w:val="DefaultParagraphFont"/>
+    <w:link w:val="BalloonText"/>
     <w:uiPriority w:val="99"/>
     <w:semiHidden/>
     <w:rsid w:val="00921780"/>
@@ -1487,7 +1446,7 @@
 <file path=word/charts/chart1.xml><?xml version="1.0" encoding="utf-8"?>
 <c:chartSpace xmlns:c="http://schemas.openxmlformats.org/drawingml/2006/chart" xmlns:a="http://schemas.openxmlformats.org/drawingml/2006/main" xmlns:r="http://schemas.openxmlformats.org/officeDocument/2006/relationships" xmlns:c16r2="http://schemas.microsoft.com/office/drawing/2015/06/chart">
   <c:date1904 val="0"/>
-  <c:lang val="it-IT"/>
+  <c:lang val="en-US"/>
   <c:roundedCorners val="0"/>
   <mc:AlternateContent xmlns:mc="http://schemas.openxmlformats.org/markup-compatibility/2006">
     <mc:Choice xmlns:c14="http://schemas.microsoft.com/office/drawing/2007/8/2/chart" Requires="c14">
@@ -1634,19 +1593,19 @@
                   <c:v>3.8195356789345811</c:v>
                 </c:pt>
                 <c:pt idx="3">
-                  <c:v>4.0661461825845384</c:v>
+                  <c:v>4.2059552120491475</c:v>
                 </c:pt>
                 <c:pt idx="4">
-                  <c:v>4.3633326480263159</c:v>
+                  <c:v>4.241256994404476</c:v>
                 </c:pt>
                 <c:pt idx="5">
-                  <c:v>4.4104842061512883</c:v>
+                  <c:v>4.2778029730410685</c:v>
                 </c:pt>
                 <c:pt idx="6">
-                  <c:v>4.4407072239368102</c:v>
+                  <c:v>4.2516652476586367</c:v>
                 </c:pt>
                 <c:pt idx="7">
-                  <c:v>4.443031349767101</c:v>
+                  <c:v>4.2829826951213361</c:v>
                 </c:pt>
               </c:numCache>
             </c:numRef>
@@ -1956,7 +1915,7 @@
 <file path=word/charts/chart2.xml><?xml version="1.0" encoding="utf-8"?>
 <c:chartSpace xmlns:c="http://schemas.openxmlformats.org/drawingml/2006/chart" xmlns:a="http://schemas.openxmlformats.org/drawingml/2006/main" xmlns:r="http://schemas.openxmlformats.org/officeDocument/2006/relationships" xmlns:c16r2="http://schemas.microsoft.com/office/drawing/2015/06/chart">
   <c:date1904 val="0"/>
-  <c:lang val="it-IT"/>
+  <c:lang val="en-US"/>
   <c:roundedCorners val="0"/>
   <mc:AlternateContent xmlns:mc="http://schemas.openxmlformats.org/markup-compatibility/2006">
     <mc:Choice xmlns:c14="http://schemas.microsoft.com/office/drawing/2007/8/2/chart" Requires="c14">
